--- a/可运行jar/Super Quant软件需求规格说明文档Ⅱ.docx
+++ b/可运行jar/Super Quant软件需求规格说明文档Ⅱ.docx
@@ -1,7 +1,12 @@
 
 <file path=word/document.xml><?xml version="1.0" encoding="utf-8"?>
-<w:document xmlns:wpc="http://schemas.microsoft.com/office/word/2010/wordprocessingCanvas" xmlns:mo="http://schemas.microsoft.com/office/mac/office/2008/main" xmlns:mc="http://schemas.openxmlformats.org/markup-compatibility/2006" xmlns:mv="urn:schemas-microsoft-com:mac:vml" xmlns:o="urn:schemas-microsoft-com:office:office" xmlns:r="http://schemas.openxmlformats.org/officeDocument/2006/relationships" xmlns:m="http://schemas.openxmlformats.org/officeDocument/2006/math" xmlns:v="urn:schemas-microsoft-com:vml" xmlns:wp14="http://schemas.microsoft.com/office/word/2010/wordprocessingDrawing" xmlns:wp="http://schemas.openxmlformats.org/drawingml/2006/wordprocessingDrawing" xmlns:w10="urn:schemas-microsoft-com:office:word" xmlns:w="http://schemas.openxmlformats.org/wordprocessingml/2006/main" xmlns:w14="http://schemas.microsoft.com/office/word/2010/wordml" xmlns:w15="http://schemas.microsoft.com/office/word/2012/wordml" xmlns:wpg="http://schemas.microsoft.com/office/word/2010/wordprocessingGroup" xmlns:wpi="http://schemas.microsoft.com/office/word/2010/wordprocessingInk" xmlns:wne="http://schemas.microsoft.com/office/word/2006/wordml" xmlns:wps="http://schemas.microsoft.com/office/word/2010/wordprocessingShape" mc:Ignorable="w14 w15 wp14">
+<w:document xmlns:wpc="http://schemas.microsoft.com/office/word/2010/wordprocessingCanvas" xmlns:mc="http://schemas.openxmlformats.org/markup-compatibility/2006" xmlns:o="urn:schemas-microsoft-com:office:office" xmlns:r="http://schemas.openxmlformats.org/officeDocument/2006/relationships" xmlns:m="http://schemas.openxmlformats.org/officeDocument/2006/math" xmlns:v="urn:schemas-microsoft-com:vml" xmlns:wp14="http://schemas.microsoft.com/office/word/2010/wordprocessingDrawing" xmlns:wp="http://schemas.openxmlformats.org/drawingml/2006/wordprocessingDrawing" xmlns:w10="urn:schemas-microsoft-com:office:word" xmlns:w="http://schemas.openxmlformats.org/wordprocessingml/2006/main" xmlns:w14="http://schemas.microsoft.com/office/word/2010/wordml" xmlns:w15="http://schemas.microsoft.com/office/word/2012/wordml" xmlns:wpg="http://schemas.microsoft.com/office/word/2010/wordprocessingGroup" xmlns:wpi="http://schemas.microsoft.com/office/word/2010/wordprocessingInk" xmlns:wne="http://schemas.microsoft.com/office/word/2006/wordml" xmlns:wps="http://schemas.microsoft.com/office/word/2010/wordprocessingShape" mc:Ignorable="w14 w15 wp14">
   <w:body>
+    <w:p>
+      <w:pPr>
+        <w:pStyle w:val="5"/>
+      </w:pPr>
+    </w:p>
     <w:p>
       <w:pPr>
         <w:autoSpaceDE w:val="0"/>
@@ -39,118 +44,15 @@
         <w:adjustRightInd w:val="0"/>
         <w:jc w:val="left"/>
         <w:rPr>
-          <w:rFonts w:asciiTheme="minorEastAsia" w:eastAsiaTheme="minorEastAsia" w:hAnsiTheme="minorEastAsia" w:cs="Helvetica+2"/>
+          <w:rFonts w:asciiTheme="minorEastAsia" w:eastAsiaTheme="minorEastAsia" w:hAnsiTheme="minorEastAsia" w:cs="Helvetica+2" w:hint="eastAsia"/>
           <w:b/>
           <w:kern w:val="0"/>
           <w:sz w:val="18"/>
           <w:szCs w:val="18"/>
         </w:rPr>
       </w:pPr>
-    </w:p>
-    <w:p>
-      <w:pPr>
-        <w:autoSpaceDE w:val="0"/>
-        <w:autoSpaceDN w:val="0"/>
-        <w:adjustRightInd w:val="0"/>
-        <w:jc w:val="left"/>
-        <w:rPr>
-          <w:rFonts w:asciiTheme="minorEastAsia" w:eastAsiaTheme="minorEastAsia" w:hAnsiTheme="minorEastAsia" w:cs="Helvetica+2"/>
-          <w:b/>
-          <w:kern w:val="0"/>
-          <w:sz w:val="18"/>
-          <w:szCs w:val="18"/>
-        </w:rPr>
-      </w:pPr>
-    </w:p>
-    <w:p>
-      <w:pPr>
-        <w:autoSpaceDE w:val="0"/>
-        <w:autoSpaceDN w:val="0"/>
-        <w:adjustRightInd w:val="0"/>
-        <w:jc w:val="left"/>
-        <w:rPr>
-          <w:rFonts w:asciiTheme="minorEastAsia" w:eastAsiaTheme="minorEastAsia" w:hAnsiTheme="minorEastAsia" w:cs="Helvetica+2"/>
-          <w:b/>
-          <w:kern w:val="0"/>
-          <w:sz w:val="18"/>
-          <w:szCs w:val="18"/>
-        </w:rPr>
-      </w:pPr>
-    </w:p>
-    <w:p>
-      <w:pPr>
-        <w:autoSpaceDE w:val="0"/>
-        <w:autoSpaceDN w:val="0"/>
-        <w:adjustRightInd w:val="0"/>
-        <w:jc w:val="left"/>
-        <w:rPr>
-          <w:rFonts w:asciiTheme="minorEastAsia" w:eastAsiaTheme="minorEastAsia" w:hAnsiTheme="minorEastAsia" w:cs="Helvetica+2"/>
-          <w:b/>
-          <w:kern w:val="0"/>
-          <w:sz w:val="18"/>
-          <w:szCs w:val="18"/>
-        </w:rPr>
-      </w:pPr>
-    </w:p>
-    <w:p>
-      <w:pPr>
-        <w:autoSpaceDE w:val="0"/>
-        <w:autoSpaceDN w:val="0"/>
-        <w:adjustRightInd w:val="0"/>
-        <w:jc w:val="left"/>
-        <w:rPr>
-          <w:rFonts w:asciiTheme="minorEastAsia" w:eastAsiaTheme="minorEastAsia" w:hAnsiTheme="minorEastAsia" w:cs="Helvetica+2"/>
-          <w:b/>
-          <w:kern w:val="0"/>
-          <w:sz w:val="18"/>
-          <w:szCs w:val="18"/>
-        </w:rPr>
-      </w:pPr>
-    </w:p>
-    <w:p>
-      <w:pPr>
-        <w:autoSpaceDE w:val="0"/>
-        <w:autoSpaceDN w:val="0"/>
-        <w:adjustRightInd w:val="0"/>
-        <w:jc w:val="left"/>
-        <w:rPr>
-          <w:rFonts w:asciiTheme="minorEastAsia" w:eastAsiaTheme="minorEastAsia" w:hAnsiTheme="minorEastAsia" w:cs="Helvetica+2"/>
-          <w:b/>
-          <w:kern w:val="0"/>
-          <w:sz w:val="18"/>
-          <w:szCs w:val="18"/>
-        </w:rPr>
-      </w:pPr>
-    </w:p>
-    <w:p>
-      <w:pPr>
-        <w:autoSpaceDE w:val="0"/>
-        <w:autoSpaceDN w:val="0"/>
-        <w:adjustRightInd w:val="0"/>
-        <w:jc w:val="left"/>
-        <w:rPr>
-          <w:rFonts w:asciiTheme="minorEastAsia" w:eastAsiaTheme="minorEastAsia" w:hAnsiTheme="minorEastAsia" w:cs="Helvetica+2"/>
-          <w:b/>
-          <w:kern w:val="0"/>
-          <w:sz w:val="18"/>
-          <w:szCs w:val="18"/>
-        </w:rPr>
-      </w:pPr>
-    </w:p>
-    <w:p>
-      <w:pPr>
-        <w:autoSpaceDE w:val="0"/>
-        <w:autoSpaceDN w:val="0"/>
-        <w:adjustRightInd w:val="0"/>
-        <w:jc w:val="left"/>
-        <w:rPr>
-          <w:rFonts w:asciiTheme="minorEastAsia" w:eastAsiaTheme="minorEastAsia" w:hAnsiTheme="minorEastAsia" w:cs="Helvetica+2"/>
-          <w:b/>
-          <w:kern w:val="0"/>
-          <w:sz w:val="18"/>
-          <w:szCs w:val="18"/>
-        </w:rPr>
-      </w:pPr>
+      <w:bookmarkStart w:id="0" w:name="_GoBack"/>
+      <w:bookmarkEnd w:id="0"/>
     </w:p>
     <w:p>
       <w:pPr>
@@ -194,7 +96,7 @@
             <v:path o:extrusionok="f" gradientshapeok="t" o:connecttype="rect"/>
             <o:lock v:ext="edit" aspectratio="t"/>
           </v:shapetype>
-          <v:shape id="_x0000_i1025" type="#_x0000_t75" style="width:257.6pt;height:172.4pt">
+          <v:shape id="_x0000_i1025" type="#_x0000_t75" style="width:257.35pt;height:172.35pt">
             <v:imagedata r:id="rId8" o:title="Superman"/>
           </v:shape>
         </w:pict>
@@ -202,7 +104,7 @@
     </w:p>
     <w:p>
       <w:pPr>
-        <w:pStyle w:val="a9"/>
+        <w:pStyle w:val="a7"/>
         <w:jc w:val="center"/>
         <w:rPr>
           <w:rFonts w:ascii="Microsoft JhengHei Light" w:eastAsia="Microsoft JhengHei Light" w:hAnsi="Microsoft JhengHei Light"/>
@@ -211,7 +113,6 @@
           <w:lang w:eastAsia="zh-CN"/>
         </w:rPr>
       </w:pPr>
-      <w:proofErr w:type="spellStart"/>
       <w:r>
         <w:rPr>
           <w:rFonts w:ascii="Microsoft JhengHei Light" w:eastAsia="Microsoft JhengHei Light" w:hAnsi="Microsoft JhengHei Light"/>
@@ -228,11 +129,10 @@
         </w:rPr>
         <w:t>Quant</w:t>
       </w:r>
-      <w:proofErr w:type="spellEnd"/>
-    </w:p>
-    <w:p>
-      <w:pPr>
-        <w:pStyle w:val="a9"/>
+    </w:p>
+    <w:p>
+      <w:pPr>
+        <w:pStyle w:val="a7"/>
         <w:jc w:val="center"/>
         <w:rPr>
           <w:rFonts w:asciiTheme="minorEastAsia" w:hAnsiTheme="minorEastAsia"/>
@@ -249,7 +149,7 @@
     </w:p>
     <w:p>
       <w:pPr>
-        <w:pStyle w:val="a9"/>
+        <w:pStyle w:val="a7"/>
         <w:jc w:val="center"/>
         <w:rPr>
           <w:rFonts w:asciiTheme="minorEastAsia" w:hAnsiTheme="minorEastAsia"/>
@@ -1178,7 +1078,7 @@
             <w:pPr>
               <w:spacing w:before="40" w:after="40"/>
               <w:rPr>
-                <w:rFonts w:asciiTheme="minorEastAsia" w:eastAsiaTheme="minorEastAsia" w:hAnsiTheme="minorEastAsia" w:hint="eastAsia"/>
+                <w:rFonts w:asciiTheme="minorEastAsia" w:eastAsiaTheme="minorEastAsia" w:hAnsiTheme="minorEastAsia"/>
               </w:rPr>
             </w:pPr>
             <w:r>
@@ -1247,7 +1147,7 @@
             <w:pPr>
               <w:spacing w:before="40" w:after="40"/>
               <w:rPr>
-                <w:rFonts w:asciiTheme="minorEastAsia" w:eastAsiaTheme="minorEastAsia" w:hAnsiTheme="minorEastAsia" w:hint="eastAsia"/>
+                <w:rFonts w:asciiTheme="minorEastAsia" w:eastAsiaTheme="minorEastAsia" w:hAnsiTheme="minorEastAsia"/>
               </w:rPr>
             </w:pPr>
             <w:r>
@@ -1291,8 +1191,6 @@
           <w:titlePg/>
         </w:sectPr>
       </w:pPr>
-      <w:bookmarkStart w:id="0" w:name="_GoBack"/>
-      <w:bookmarkEnd w:id="0"/>
     </w:p>
     <w:p>
       <w:pPr>
@@ -1305,7 +1203,6 @@
           <w:rFonts w:asciiTheme="minorEastAsia" w:hAnsiTheme="minorEastAsia"/>
         </w:rPr>
       </w:pPr>
-      <w:proofErr w:type="spellStart"/>
       <w:r>
         <w:rPr>
           <w:rFonts w:asciiTheme="minorEastAsia" w:hAnsiTheme="minorEastAsia" w:hint="eastAsia"/>
@@ -1313,7 +1210,6 @@
         <w:lastRenderedPageBreak/>
         <w:t>引言</w:t>
       </w:r>
-      <w:proofErr w:type="spellEnd"/>
     </w:p>
     <w:p>
       <w:pPr>
@@ -1525,7 +1421,7 @@
           <w:rFonts w:asciiTheme="minorEastAsia" w:eastAsiaTheme="minorEastAsia" w:hAnsiTheme="minorEastAsia"/>
         </w:rPr>
         <w:pict w14:anchorId="3DC0DA5F">
-          <v:shape id="_x0000_i1026" type="#_x0000_t75" style="width:412.75pt;height:380.3pt">
+          <v:shape id="_x0000_i1026" type="#_x0000_t75" style="width:412.85pt;height:379.9pt">
             <v:imagedata r:id="rId11" o:title="new"/>
           </v:shape>
         </w:pict>
@@ -1554,7 +1450,7 @@
     </w:p>
     <w:p>
       <w:pPr>
-        <w:pStyle w:val="ae"/>
+        <w:pStyle w:val="ab"/>
         <w:numPr>
           <w:ilvl w:val="0"/>
           <w:numId w:val="7"/>
@@ -1573,7 +1469,7 @@
     </w:p>
     <w:p>
       <w:pPr>
-        <w:pStyle w:val="ae"/>
+        <w:pStyle w:val="ab"/>
         <w:numPr>
           <w:ilvl w:val="0"/>
           <w:numId w:val="7"/>
@@ -1651,39 +1547,23 @@
     </w:p>
     <w:p>
       <w:pPr>
-        <w:pStyle w:val="ae"/>
+        <w:pStyle w:val="ab"/>
         <w:ind w:left="555" w:firstLineChars="0" w:firstLine="0"/>
         <w:rPr>
           <w:rFonts w:asciiTheme="minorEastAsia" w:eastAsiaTheme="minorEastAsia" w:hAnsiTheme="minorEastAsia"/>
         </w:rPr>
       </w:pPr>
-      <w:proofErr w:type="spellStart"/>
-      <w:r>
-        <w:rPr>
-          <w:rFonts w:asciiTheme="minorEastAsia" w:eastAsiaTheme="minorEastAsia" w:hAnsiTheme="minorEastAsia" w:hint="eastAsia"/>
-        </w:rPr>
-        <w:t>AnyQuant</w:t>
-      </w:r>
-      <w:proofErr w:type="spellEnd"/>
-      <w:r>
-        <w:rPr>
-          <w:rFonts w:asciiTheme="minorEastAsia" w:eastAsiaTheme="minorEastAsia" w:hAnsiTheme="minorEastAsia" w:hint="eastAsia"/>
-        </w:rPr>
-        <w:t>数据API是</w:t>
-      </w:r>
-      <w:proofErr w:type="spellStart"/>
-      <w:r>
-        <w:rPr>
-          <w:rFonts w:asciiTheme="minorEastAsia" w:eastAsiaTheme="minorEastAsia" w:hAnsiTheme="minorEastAsia"/>
-        </w:rPr>
-        <w:t>AnyQuant</w:t>
-      </w:r>
-      <w:proofErr w:type="spellEnd"/>
-      <w:r>
-        <w:rPr>
-          <w:rFonts w:asciiTheme="minorEastAsia" w:eastAsiaTheme="minorEastAsia" w:hAnsiTheme="minorEastAsia"/>
-        </w:rPr>
-        <w:t>开发的一个开放数据</w:t>
+      <w:r>
+        <w:rPr>
+          <w:rFonts w:asciiTheme="minorEastAsia" w:eastAsiaTheme="minorEastAsia" w:hAnsiTheme="minorEastAsia" w:hint="eastAsia"/>
+        </w:rPr>
+        <w:t>AnyQuant数据API是</w:t>
+      </w:r>
+      <w:r>
+        <w:rPr>
+          <w:rFonts w:asciiTheme="minorEastAsia" w:eastAsiaTheme="minorEastAsia" w:hAnsiTheme="minorEastAsia"/>
+        </w:rPr>
+        <w:t>AnyQuant开发的一个开放数据</w:t>
       </w:r>
       <w:r>
         <w:rPr>
@@ -2167,7 +2047,7 @@
     </w:p>
     <w:tbl>
       <w:tblPr>
-        <w:tblStyle w:val="ac"/>
+        <w:tblStyle w:val="a9"/>
         <w:tblW w:w="0" w:type="auto"/>
         <w:tblLook w:val="04A0" w:firstRow="1" w:lastRow="0" w:firstColumn="1" w:lastColumn="0" w:noHBand="0" w:noVBand="1"/>
       </w:tblPr>
@@ -2418,14 +2298,12 @@
         </w:rPr>
         <w:t>：将工程行为尽可能地记录在</w:t>
       </w:r>
-      <w:proofErr w:type="spellStart"/>
       <w:r>
         <w:rPr>
           <w:rFonts w:asciiTheme="minorEastAsia" w:eastAsiaTheme="minorEastAsia" w:hAnsiTheme="minorEastAsia" w:hint="eastAsia"/>
         </w:rPr>
         <w:t>Gitlab</w:t>
       </w:r>
-      <w:proofErr w:type="spellEnd"/>
       <w:r>
         <w:rPr>
           <w:rFonts w:asciiTheme="minorEastAsia" w:eastAsiaTheme="minorEastAsia" w:hAnsiTheme="minorEastAsia"/>
@@ -2497,27 +2375,13 @@
         <w:rPr>
           <w:rFonts w:asciiTheme="minorEastAsia" w:eastAsiaTheme="minorEastAsia" w:hAnsiTheme="minorEastAsia" w:hint="eastAsia"/>
         </w:rPr>
-        <w:t>：已在</w:t>
-      </w:r>
-      <w:proofErr w:type="spellStart"/>
-      <w:r>
-        <w:rPr>
-          <w:rFonts w:asciiTheme="minorEastAsia" w:eastAsiaTheme="minorEastAsia" w:hAnsiTheme="minorEastAsia" w:hint="eastAsia"/>
-        </w:rPr>
-        <w:t>Any</w:t>
-      </w:r>
-      <w:r>
-        <w:rPr>
-          <w:rFonts w:asciiTheme="minorEastAsia" w:eastAsiaTheme="minorEastAsia" w:hAnsiTheme="minorEastAsia"/>
-        </w:rPr>
-        <w:t>Quant</w:t>
-      </w:r>
-      <w:proofErr w:type="spellEnd"/>
-      <w:r>
-        <w:rPr>
-          <w:rFonts w:asciiTheme="minorEastAsia" w:eastAsiaTheme="minorEastAsia" w:hAnsiTheme="minorEastAsia"/>
-        </w:rPr>
-        <w:t>上注册账户并且可以使用数据</w:t>
+        <w:t>：已在Any</w:t>
+      </w:r>
+      <w:r>
+        <w:rPr>
+          <w:rFonts w:asciiTheme="minorEastAsia" w:eastAsiaTheme="minorEastAsia" w:hAnsiTheme="minorEastAsia"/>
+        </w:rPr>
+        <w:t>Quant上注册账户并且可以使用数据</w:t>
       </w:r>
       <w:r>
         <w:rPr>
@@ -2575,14 +2439,12 @@
           <w:rFonts w:asciiTheme="minorEastAsia" w:hAnsiTheme="minorEastAsia"/>
         </w:rPr>
       </w:pPr>
-      <w:proofErr w:type="spellStart"/>
       <w:r>
         <w:rPr>
           <w:rFonts w:asciiTheme="minorEastAsia" w:hAnsiTheme="minorEastAsia" w:hint="eastAsia"/>
         </w:rPr>
         <w:t>详细需求描述</w:t>
       </w:r>
-      <w:proofErr w:type="spellEnd"/>
       <w:r>
         <w:rPr>
           <w:rFonts w:asciiTheme="minorEastAsia" w:hAnsiTheme="minorEastAsia" w:hint="eastAsia"/>
@@ -2737,7 +2599,7 @@
     </w:p>
     <w:p>
       <w:pPr>
-        <w:pStyle w:val="ae"/>
+        <w:pStyle w:val="ab"/>
         <w:numPr>
           <w:ilvl w:val="0"/>
           <w:numId w:val="37"/>
@@ -2995,7 +2857,7 @@
     </w:p>
     <w:p>
       <w:pPr>
-        <w:pStyle w:val="ae"/>
+        <w:pStyle w:val="ab"/>
         <w:numPr>
           <w:ilvl w:val="0"/>
           <w:numId w:val="37"/>
@@ -3026,7 +2888,7 @@
     </w:p>
     <w:p>
       <w:pPr>
-        <w:pStyle w:val="ae"/>
+        <w:pStyle w:val="ab"/>
         <w:ind w:left="1680" w:firstLineChars="0" w:firstLine="0"/>
       </w:pPr>
       <w:r>
@@ -3095,7 +2957,7 @@
     </w:p>
     <w:p>
       <w:pPr>
-        <w:pStyle w:val="ae"/>
+        <w:pStyle w:val="ab"/>
         <w:ind w:left="1680" w:firstLineChars="0" w:firstLine="0"/>
       </w:pPr>
       <w:r>
@@ -3138,7 +3000,7 @@
     </w:p>
     <w:p>
       <w:pPr>
-        <w:pStyle w:val="ae"/>
+        <w:pStyle w:val="ab"/>
         <w:ind w:left="1680" w:firstLineChars="0" w:firstLine="0"/>
       </w:pPr>
       <w:r>
@@ -3169,7 +3031,7 @@
     </w:p>
     <w:p>
       <w:pPr>
-        <w:pStyle w:val="ae"/>
+        <w:pStyle w:val="ab"/>
         <w:ind w:left="1680" w:firstLineChars="0" w:firstLine="0"/>
       </w:pPr>
       <w:r>
@@ -3242,7 +3104,7 @@
     </w:p>
     <w:p>
       <w:pPr>
-        <w:pStyle w:val="ae"/>
+        <w:pStyle w:val="ab"/>
         <w:ind w:left="2520" w:firstLineChars="0" w:firstLine="0"/>
       </w:pPr>
       <w:r>
@@ -3287,7 +3149,7 @@
     </w:p>
     <w:p>
       <w:pPr>
-        <w:pStyle w:val="ae"/>
+        <w:pStyle w:val="ab"/>
         <w:ind w:left="2100" w:firstLineChars="0" w:firstLine="0"/>
       </w:pPr>
       <w:r>
@@ -3689,7 +3551,6 @@
         </w:rPr>
         <w:t>访问</w:t>
       </w:r>
-      <w:proofErr w:type="spellStart"/>
       <w:r>
         <w:rPr>
           <w:rFonts w:asciiTheme="minorEastAsia" w:eastAsiaTheme="minorEastAsia" w:hAnsiTheme="minorEastAsia" w:hint="eastAsia"/>
@@ -3702,15 +3563,7 @@
           <w:rFonts w:asciiTheme="minorEastAsia" w:eastAsiaTheme="minorEastAsia" w:hAnsiTheme="minorEastAsia"/>
           <w:szCs w:val="21"/>
         </w:rPr>
-        <w:t>Quant</w:t>
-      </w:r>
-      <w:proofErr w:type="spellEnd"/>
-      <w:r>
-        <w:rPr>
-          <w:rFonts w:asciiTheme="minorEastAsia" w:eastAsiaTheme="minorEastAsia" w:hAnsiTheme="minorEastAsia"/>
-          <w:szCs w:val="21"/>
-        </w:rPr>
-        <w:t>上的数据API，获取A股历史数据。</w:t>
+        <w:t>Quant上的数据API，获取A股历史数据。</w:t>
       </w:r>
     </w:p>
     <w:p>
@@ -4078,7 +3931,7 @@
     </w:p>
     <w:tbl>
       <w:tblPr>
-        <w:tblStyle w:val="ac"/>
+        <w:tblStyle w:val="a9"/>
         <w:tblW w:w="0" w:type="auto"/>
         <w:tblLook w:val="04A0" w:firstRow="1" w:lastRow="0" w:firstColumn="1" w:lastColumn="0" w:noHBand="0" w:noVBand="1"/>
       </w:tblPr>
@@ -4107,7 +3960,6 @@
                 <w:szCs w:val="20"/>
               </w:rPr>
             </w:pPr>
-            <w:proofErr w:type="spellStart"/>
             <w:r>
               <w:rPr>
                 <w:rFonts w:ascii="Times-Roman+2" w:hAnsi="Times-Roman+2" w:cs="Times-Roman+2"/>
@@ -4135,7 +3987,6 @@
               </w:rPr>
               <w:t>check</w:t>
             </w:r>
-            <w:proofErr w:type="spellEnd"/>
           </w:p>
         </w:tc>
         <w:tc>
@@ -4167,7 +4018,6 @@
               </w:rPr>
               <w:t>用户选择股票列表查看功能，系统显示预选股票列表，系统跳转到</w:t>
             </w:r>
-            <w:proofErr w:type="spellStart"/>
             <w:r>
               <w:rPr>
                 <w:rFonts w:ascii="Times-Roman+2" w:hAnsi="Times-Roman+2" w:cs="Times-Roman+2" w:hint="eastAsia"/>
@@ -4186,7 +4036,6 @@
               </w:rPr>
               <w:t>.List.Show</w:t>
             </w:r>
-            <w:proofErr w:type="spellEnd"/>
           </w:p>
         </w:tc>
       </w:tr>
@@ -4210,7 +4059,6 @@
                 <w:szCs w:val="20"/>
               </w:rPr>
             </w:pPr>
-            <w:proofErr w:type="spellStart"/>
             <w:r>
               <w:rPr>
                 <w:rFonts w:ascii="Times-Roman+2" w:hAnsi="Times-Roman+2" w:cs="Times-Roman+2"/>
@@ -4220,7 +4068,6 @@
               </w:rPr>
               <w:t>Stock.List.Show</w:t>
             </w:r>
-            <w:proofErr w:type="spellEnd"/>
           </w:p>
         </w:tc>
         <w:tc>
@@ -4311,7 +4158,6 @@
                 <w:szCs w:val="20"/>
               </w:rPr>
             </w:pPr>
-            <w:proofErr w:type="spellStart"/>
             <w:r>
               <w:rPr>
                 <w:rFonts w:ascii="Times-Roman+2" w:hAnsi="Times-Roman+2" w:cs="Times-Roman+2" w:hint="eastAsia"/>
@@ -4330,7 +4176,6 @@
               </w:rPr>
               <w:t>.List.Filtrate</w:t>
             </w:r>
-            <w:proofErr w:type="spellEnd"/>
           </w:p>
         </w:tc>
         <w:tc>
@@ -4394,7 +4239,6 @@
                 <w:szCs w:val="20"/>
               </w:rPr>
             </w:pPr>
-            <w:proofErr w:type="spellStart"/>
             <w:r>
               <w:rPr>
                 <w:rFonts w:ascii="Times-Roman+2" w:hAnsi="Times-Roman+2" w:cs="Times-Roman+2" w:hint="eastAsia"/>
@@ -4413,7 +4257,6 @@
               </w:rPr>
               <w:t>.check</w:t>
             </w:r>
-            <w:proofErr w:type="spellEnd"/>
           </w:p>
         </w:tc>
         <w:tc>
@@ -4453,7 +4296,6 @@
               </w:rPr>
               <w:t>通过方向键或鼠标可进入搜索列表，并通过回车或点击进入对应股票，系统跳转到</w:t>
             </w:r>
-            <w:proofErr w:type="spellStart"/>
             <w:r>
               <w:rPr>
                 <w:rFonts w:ascii="Times-Roman+2" w:hAnsi="Times-Roman+2" w:cs="Times-Roman+2" w:hint="eastAsia"/>
@@ -4472,7 +4314,6 @@
               </w:rPr>
               <w:t>.Message.Show</w:t>
             </w:r>
-            <w:proofErr w:type="spellEnd"/>
           </w:p>
         </w:tc>
       </w:tr>
@@ -4497,7 +4338,6 @@
                 <w:szCs w:val="20"/>
               </w:rPr>
             </w:pPr>
-            <w:proofErr w:type="spellStart"/>
             <w:r>
               <w:rPr>
                 <w:rFonts w:ascii="Times-Roman+2" w:hAnsi="Times-Roman+2" w:cs="Times-Roman+2" w:hint="eastAsia"/>
@@ -4534,7 +4374,6 @@
               </w:rPr>
               <w:t>hoose</w:t>
             </w:r>
-            <w:proofErr w:type="spellEnd"/>
           </w:p>
         </w:tc>
         <w:tc>
@@ -4584,7 +4423,6 @@
               </w:rPr>
               <w:t>选择某只股票，系统跳转到</w:t>
             </w:r>
-            <w:proofErr w:type="spellStart"/>
             <w:r>
               <w:rPr>
                 <w:rFonts w:ascii="Times-Roman+2" w:hAnsi="Times-Roman+2" w:cs="Times-Roman+2" w:hint="eastAsia"/>
@@ -4603,7 +4441,6 @@
               </w:rPr>
               <w:t>.Message.Show</w:t>
             </w:r>
-            <w:proofErr w:type="spellEnd"/>
           </w:p>
         </w:tc>
       </w:tr>
@@ -4628,7 +4465,6 @@
                 <w:szCs w:val="20"/>
               </w:rPr>
             </w:pPr>
-            <w:proofErr w:type="spellStart"/>
             <w:r>
               <w:rPr>
                 <w:rFonts w:ascii="Times-Roman+2" w:hAnsi="Times-Roman+2" w:cs="Times-Roman+2" w:hint="eastAsia"/>
@@ -4647,7 +4483,6 @@
               </w:rPr>
               <w:t>.Message.Show</w:t>
             </w:r>
-            <w:proofErr w:type="spellEnd"/>
           </w:p>
         </w:tc>
         <w:tc>
@@ -4729,7 +4564,6 @@
                 <w:szCs w:val="20"/>
               </w:rPr>
             </w:pPr>
-            <w:proofErr w:type="spellStart"/>
             <w:r>
               <w:rPr>
                 <w:rFonts w:ascii="Times-Roman+2" w:hAnsi="Times-Roman+2" w:cs="Times-Roman+2" w:hint="eastAsia"/>
@@ -4748,7 +4582,6 @@
               </w:rPr>
               <w:t>.Message.Kline</w:t>
             </w:r>
-            <w:proofErr w:type="spellEnd"/>
           </w:p>
         </w:tc>
         <w:tc>
@@ -4838,7 +4671,6 @@
                 <w:szCs w:val="20"/>
               </w:rPr>
             </w:pPr>
-            <w:proofErr w:type="spellStart"/>
             <w:r>
               <w:rPr>
                 <w:rFonts w:ascii="Times-Roman+2" w:hAnsi="Times-Roman+2" w:cs="Times-Roman+2" w:hint="eastAsia"/>
@@ -4848,7 +4680,6 @@
               </w:rPr>
               <w:t>Stock.Message.line</w:t>
             </w:r>
-            <w:proofErr w:type="spellEnd"/>
           </w:p>
         </w:tc>
         <w:tc>
@@ -4965,7 +4796,6 @@
                 <w:szCs w:val="20"/>
               </w:rPr>
             </w:pPr>
-            <w:proofErr w:type="spellStart"/>
             <w:r>
               <w:rPr>
                 <w:rFonts w:ascii="Times-Roman+2" w:hAnsi="Times-Roman+2" w:cs="Times-Roman+2" w:hint="eastAsia"/>
@@ -4975,7 +4805,6 @@
               </w:rPr>
               <w:t>Stock.Message.line.exchange</w:t>
             </w:r>
-            <w:proofErr w:type="spellEnd"/>
           </w:p>
         </w:tc>
         <w:tc>
@@ -5029,7 +4858,6 @@
                 <w:szCs w:val="20"/>
               </w:rPr>
             </w:pPr>
-            <w:proofErr w:type="spellStart"/>
             <w:r>
               <w:rPr>
                 <w:rFonts w:ascii="Times-Roman+2" w:hAnsi="Times-Roman+2" w:cs="Times-Roman+2" w:hint="eastAsia"/>
@@ -5039,7 +4867,6 @@
               </w:rPr>
               <w:t>Stock.Message.histogram</w:t>
             </w:r>
-            <w:proofErr w:type="spellEnd"/>
           </w:p>
         </w:tc>
         <w:tc>
@@ -5111,7 +4938,6 @@
                 <w:szCs w:val="20"/>
               </w:rPr>
             </w:pPr>
-            <w:proofErr w:type="spellStart"/>
             <w:r>
               <w:rPr>
                 <w:rFonts w:ascii="Times-Roman+2" w:hAnsi="Times-Roman+2" w:cs="Times-Roman+2" w:hint="eastAsia"/>
@@ -5130,7 +4956,6 @@
               </w:rPr>
               <w:t>.exchange</w:t>
             </w:r>
-            <w:proofErr w:type="spellEnd"/>
           </w:p>
         </w:tc>
         <w:tc>
@@ -5184,7 +5009,6 @@
                 <w:szCs w:val="20"/>
               </w:rPr>
             </w:pPr>
-            <w:proofErr w:type="spellStart"/>
             <w:r>
               <w:rPr>
                 <w:rFonts w:ascii="Times-Roman+2" w:hAnsi="Times-Roman+2" w:cs="Times-Roman+2" w:hint="eastAsia"/>
@@ -5203,7 +5027,6 @@
               </w:rPr>
               <w:t>Data</w:t>
             </w:r>
-            <w:proofErr w:type="spellEnd"/>
           </w:p>
         </w:tc>
         <w:tc>
@@ -5234,7 +5057,6 @@
               </w:rPr>
               <w:t>用户向下滚动界面，系统跳到</w:t>
             </w:r>
-            <w:proofErr w:type="spellStart"/>
             <w:r>
               <w:rPr>
                 <w:rFonts w:ascii="Times-Roman+2" w:hAnsi="Times-Roman+2" w:cs="Times-Roman+2" w:hint="eastAsia"/>
@@ -5253,7 +5075,6 @@
               </w:rPr>
               <w:t>.Message.Data</w:t>
             </w:r>
-            <w:proofErr w:type="spellEnd"/>
             <w:r>
               <w:rPr>
                 <w:rFonts w:ascii="Times-Roman+2" w:hAnsi="Times-Roman+2" w:cs="Times-Roman+2"/>
@@ -5287,7 +5108,6 @@
                 <w:szCs w:val="20"/>
               </w:rPr>
             </w:pPr>
-            <w:proofErr w:type="spellStart"/>
             <w:r>
               <w:rPr>
                 <w:rFonts w:ascii="Times-Roman+2" w:hAnsi="Times-Roman+2" w:cs="Times-Roman+2" w:hint="eastAsia"/>
@@ -5324,7 +5144,6 @@
               </w:rPr>
               <w:t>Show</w:t>
             </w:r>
-            <w:proofErr w:type="spellEnd"/>
           </w:p>
         </w:tc>
         <w:tc>
@@ -5388,7 +5207,6 @@
                 <w:szCs w:val="20"/>
               </w:rPr>
             </w:pPr>
-            <w:proofErr w:type="spellStart"/>
             <w:r>
               <w:rPr>
                 <w:rFonts w:ascii="Times-Roman+2" w:hAnsi="Times-Roman+2" w:cs="Times-Roman+2" w:hint="eastAsia"/>
@@ -5405,9 +5223,17 @@
                 <w:sz w:val="20"/>
                 <w:szCs w:val="20"/>
               </w:rPr>
-              <w:t>.Message</w:t>
-            </w:r>
-            <w:proofErr w:type="spellEnd"/>
+              <w:t>.Message. Data</w:t>
+            </w:r>
+            <w:r>
+              <w:rPr>
+                <w:rFonts w:ascii="Times-Roman+2" w:hAnsi="Times-Roman+2" w:cs="Times-Roman+2" w:hint="eastAsia"/>
+                <w:kern w:val="0"/>
+                <w:sz w:val="20"/>
+                <w:szCs w:val="20"/>
+              </w:rPr>
+              <w:t>.</w:t>
+            </w:r>
             <w:r>
               <w:rPr>
                 <w:rFonts w:ascii="Times-Roman+2" w:hAnsi="Times-Roman+2" w:cs="Times-Roman+2"/>
@@ -5415,37 +5241,8 @@
                 <w:sz w:val="20"/>
                 <w:szCs w:val="20"/>
               </w:rPr>
-              <w:t xml:space="preserve">. </w:t>
-            </w:r>
-            <w:proofErr w:type="spellStart"/>
-            <w:r>
-              <w:rPr>
-                <w:rFonts w:ascii="Times-Roman+2" w:hAnsi="Times-Roman+2" w:cs="Times-Roman+2"/>
-                <w:kern w:val="0"/>
-                <w:sz w:val="20"/>
-                <w:szCs w:val="20"/>
-              </w:rPr>
-              <w:t>Data</w:t>
-            </w:r>
-            <w:r>
-              <w:rPr>
-                <w:rFonts w:ascii="Times-Roman+2" w:hAnsi="Times-Roman+2" w:cs="Times-Roman+2" w:hint="eastAsia"/>
-                <w:kern w:val="0"/>
-                <w:sz w:val="20"/>
-                <w:szCs w:val="20"/>
-              </w:rPr>
-              <w:t>.</w:t>
-            </w:r>
-            <w:r>
-              <w:rPr>
-                <w:rFonts w:ascii="Times-Roman+2" w:hAnsi="Times-Roman+2" w:cs="Times-Roman+2"/>
-                <w:kern w:val="0"/>
-                <w:sz w:val="20"/>
-                <w:szCs w:val="20"/>
-              </w:rPr>
               <w:t>Filtrate</w:t>
             </w:r>
-            <w:proofErr w:type="spellEnd"/>
           </w:p>
         </w:tc>
         <w:tc>
@@ -5502,7 +5299,6 @@
                 <w:szCs w:val="20"/>
               </w:rPr>
             </w:pPr>
-            <w:proofErr w:type="spellStart"/>
             <w:r>
               <w:rPr>
                 <w:rFonts w:ascii="Times-Roman+2" w:hAnsi="Times-Roman+2" w:cs="Times-Roman+2" w:hint="eastAsia"/>
@@ -5530,7 +5326,6 @@
               </w:rPr>
               <w:t>.Filtrateagain</w:t>
             </w:r>
-            <w:proofErr w:type="spellEnd"/>
           </w:p>
         </w:tc>
         <w:tc>
@@ -5584,7 +5379,6 @@
                 <w:szCs w:val="20"/>
               </w:rPr>
             </w:pPr>
-            <w:proofErr w:type="spellStart"/>
             <w:r>
               <w:rPr>
                 <w:rFonts w:ascii="Times-Roman+2" w:hAnsi="Times-Roman+2" w:cs="Times-Roman+2" w:hint="eastAsia"/>
@@ -5612,7 +5406,6 @@
               </w:rPr>
               <w:t>DeleteAttention</w:t>
             </w:r>
-            <w:proofErr w:type="spellEnd"/>
           </w:p>
         </w:tc>
         <w:tc>
@@ -5666,7 +5459,6 @@
                 <w:szCs w:val="20"/>
               </w:rPr>
             </w:pPr>
-            <w:proofErr w:type="spellStart"/>
             <w:r>
               <w:rPr>
                 <w:rFonts w:ascii="Times-Roman+2" w:hAnsi="Times-Roman+2" w:cs="Times-Roman+2" w:hint="eastAsia"/>
@@ -5685,7 +5477,6 @@
               </w:rPr>
               <w:t>.AddAttention</w:t>
             </w:r>
-            <w:proofErr w:type="spellEnd"/>
           </w:p>
         </w:tc>
         <w:tc>
@@ -5764,7 +5555,7 @@
     </w:p>
     <w:p>
       <w:pPr>
-        <w:pStyle w:val="ae"/>
+        <w:pStyle w:val="ab"/>
         <w:ind w:left="555" w:firstLineChars="0" w:firstLine="0"/>
       </w:pPr>
       <w:r>
@@ -5782,7 +5573,7 @@
     </w:p>
     <w:p>
       <w:pPr>
-        <w:pStyle w:val="ae"/>
+        <w:pStyle w:val="ab"/>
         <w:ind w:left="555" w:firstLineChars="0" w:firstLine="0"/>
       </w:pPr>
       <w:r>
@@ -6091,7 +5882,7 @@
     </w:p>
     <w:tbl>
       <w:tblPr>
-        <w:tblStyle w:val="ac"/>
+        <w:tblStyle w:val="a9"/>
         <w:tblW w:w="0" w:type="auto"/>
         <w:tblLook w:val="04A0" w:firstRow="1" w:lastRow="0" w:firstColumn="1" w:lastColumn="0" w:noHBand="0" w:noVBand="1"/>
       </w:tblPr>
@@ -6113,7 +5904,6 @@
                 <w:szCs w:val="20"/>
               </w:rPr>
             </w:pPr>
-            <w:proofErr w:type="spellStart"/>
             <w:r>
               <w:rPr>
                 <w:rFonts w:ascii="Times-Roman+2" w:hAnsi="Times-Roman+2" w:cs="Times-Roman+2"/>
@@ -6141,7 +5931,6 @@
               </w:rPr>
               <w:t>heck</w:t>
             </w:r>
-            <w:proofErr w:type="spellEnd"/>
           </w:p>
         </w:tc>
         <w:tc>
@@ -6175,7 +5964,6 @@
               </w:rPr>
               <w:t>选项，系统跳到</w:t>
             </w:r>
-            <w:proofErr w:type="spellStart"/>
             <w:r>
               <w:rPr>
                 <w:rFonts w:ascii="Times-Roman+2" w:hAnsi="Times-Roman+2" w:cs="Times-Roman+2"/>
@@ -6203,7 +5991,6 @@
               </w:rPr>
               <w:t>Show</w:t>
             </w:r>
-            <w:proofErr w:type="spellEnd"/>
           </w:p>
         </w:tc>
       </w:tr>
@@ -6221,7 +6008,6 @@
                 <w:szCs w:val="20"/>
               </w:rPr>
             </w:pPr>
-            <w:proofErr w:type="spellStart"/>
             <w:r>
               <w:rPr>
                 <w:rFonts w:ascii="Times-Roman+2" w:hAnsi="Times-Roman+2" w:cs="Times-Roman+2"/>
@@ -6249,7 +6035,6 @@
               </w:rPr>
               <w:t>Show</w:t>
             </w:r>
-            <w:proofErr w:type="spellEnd"/>
           </w:p>
         </w:tc>
         <w:tc>
@@ -6345,7 +6130,6 @@
                 <w:szCs w:val="20"/>
               </w:rPr>
             </w:pPr>
-            <w:proofErr w:type="spellStart"/>
             <w:r>
               <w:rPr>
                 <w:rFonts w:ascii="Times-Roman+2" w:hAnsi="Times-Roman+2" w:cs="Times-Roman+2"/>
@@ -6355,7 +6139,6 @@
               </w:rPr>
               <w:t>Stock_market.Kline.Exchange</w:t>
             </w:r>
-            <w:proofErr w:type="spellEnd"/>
           </w:p>
         </w:tc>
         <w:tc>
@@ -6433,7 +6216,6 @@
                 <w:szCs w:val="20"/>
               </w:rPr>
             </w:pPr>
-            <w:proofErr w:type="spellStart"/>
             <w:r>
               <w:rPr>
                 <w:rFonts w:ascii="Times-Roman+2" w:hAnsi="Times-Roman+2" w:cs="Times-Roman+2"/>
@@ -6443,7 +6225,6 @@
               </w:rPr>
               <w:t>Stock_market.Kline.Extend</w:t>
             </w:r>
-            <w:proofErr w:type="spellEnd"/>
           </w:p>
         </w:tc>
         <w:tc>
@@ -6521,7 +6302,6 @@
                 <w:szCs w:val="20"/>
               </w:rPr>
             </w:pPr>
-            <w:proofErr w:type="spellStart"/>
             <w:r>
               <w:rPr>
                 <w:rFonts w:ascii="Times-Roman+2" w:hAnsi="Times-Roman+2" w:cs="Times-Roman+2"/>
@@ -6531,7 +6311,6 @@
               </w:rPr>
               <w:t>Stock_market.Kline.Shorten</w:t>
             </w:r>
-            <w:proofErr w:type="spellEnd"/>
           </w:p>
         </w:tc>
         <w:tc>
@@ -6609,7 +6388,6 @@
                 <w:szCs w:val="20"/>
               </w:rPr>
             </w:pPr>
-            <w:proofErr w:type="spellStart"/>
             <w:r>
               <w:rPr>
                 <w:rFonts w:ascii="Times-Roman+2" w:hAnsi="Times-Roman+2" w:cs="Times-Roman+2"/>
@@ -6619,7 +6397,6 @@
               </w:rPr>
               <w:t>Stock_market.Choose</w:t>
             </w:r>
-            <w:proofErr w:type="spellEnd"/>
           </w:p>
         </w:tc>
         <w:tc>
@@ -6688,7 +6465,6 @@
                 <w:szCs w:val="20"/>
               </w:rPr>
             </w:pPr>
-            <w:proofErr w:type="spellStart"/>
             <w:r>
               <w:rPr>
                 <w:rFonts w:ascii="Times-Roman+2" w:hAnsi="Times-Roman+2" w:cs="Times-Roman+2" w:hint="eastAsia"/>
@@ -6707,7 +6483,6 @@
               </w:rPr>
               <w:t>_market.Data.Show</w:t>
             </w:r>
-            <w:proofErr w:type="spellEnd"/>
           </w:p>
         </w:tc>
         <w:tc>
@@ -6749,7 +6524,6 @@
                 <w:szCs w:val="20"/>
               </w:rPr>
             </w:pPr>
-            <w:proofErr w:type="spellStart"/>
             <w:r>
               <w:rPr>
                 <w:rFonts w:ascii="Times-Roman+2" w:hAnsi="Times-Roman+2" w:cs="Times-Roman+2"/>
@@ -6768,7 +6542,6 @@
               </w:rPr>
               <w:t>Data.Exchange</w:t>
             </w:r>
-            <w:proofErr w:type="spellEnd"/>
           </w:p>
         </w:tc>
         <w:tc>
@@ -6846,7 +6619,6 @@
                 <w:szCs w:val="20"/>
               </w:rPr>
             </w:pPr>
-            <w:proofErr w:type="spellStart"/>
             <w:r>
               <w:rPr>
                 <w:rFonts w:ascii="Times-Roman+2" w:hAnsi="Times-Roman+2" w:cs="Times-Roman+2" w:hint="eastAsia"/>
@@ -6856,7 +6628,6 @@
               </w:rPr>
               <w:t>Stock_market.Check</w:t>
             </w:r>
-            <w:proofErr w:type="spellEnd"/>
           </w:p>
         </w:tc>
         <w:tc>
@@ -6898,7 +6669,6 @@
                 <w:szCs w:val="20"/>
               </w:rPr>
             </w:pPr>
-            <w:proofErr w:type="spellStart"/>
             <w:r>
               <w:rPr>
                 <w:rFonts w:ascii="Times-Roman+2" w:hAnsi="Times-Roman+2" w:cs="Times-Roman+2" w:hint="eastAsia"/>
@@ -6908,7 +6678,6 @@
               </w:rPr>
               <w:t>Stock_market.Check.List</w:t>
             </w:r>
-            <w:proofErr w:type="spellEnd"/>
           </w:p>
         </w:tc>
         <w:tc>
@@ -6959,7 +6728,6 @@
                 <w:szCs w:val="20"/>
               </w:rPr>
             </w:pPr>
-            <w:proofErr w:type="spellStart"/>
             <w:r>
               <w:rPr>
                 <w:rFonts w:ascii="Times-Roman+2" w:hAnsi="Times-Roman+2" w:cs="Times-Roman+2" w:hint="eastAsia"/>
@@ -6969,7 +6737,6 @@
               </w:rPr>
               <w:t>Stock_market.Check.Choose</w:t>
             </w:r>
-            <w:proofErr w:type="spellEnd"/>
           </w:p>
         </w:tc>
         <w:tc>
@@ -6994,7 +6761,6 @@
               </w:rPr>
               <w:t>用户用回车或鼠标选择某只股票，系统跳到个股数据的</w:t>
             </w:r>
-            <w:proofErr w:type="spellStart"/>
             <w:r>
               <w:rPr>
                 <w:rFonts w:ascii="Times-Roman+2" w:hAnsi="Times-Roman+2" w:cs="Times-Roman+2" w:hint="eastAsia"/>
@@ -7013,7 +6779,6 @@
               </w:rPr>
               <w:t>.Message.Show</w:t>
             </w:r>
-            <w:proofErr w:type="spellEnd"/>
           </w:p>
         </w:tc>
       </w:tr>
@@ -7057,7 +6822,7 @@
     </w:p>
     <w:p>
       <w:pPr>
-        <w:pStyle w:val="ae"/>
+        <w:pStyle w:val="ab"/>
         <w:ind w:left="555" w:firstLineChars="0" w:firstLine="0"/>
       </w:pPr>
       <w:r>
@@ -7087,7 +6852,7 @@
     </w:p>
     <w:p>
       <w:pPr>
-        <w:pStyle w:val="ae"/>
+        <w:pStyle w:val="ab"/>
         <w:ind w:left="555" w:firstLineChars="0" w:firstLine="0"/>
       </w:pPr>
       <w:r>
@@ -7270,7 +7035,7 @@
     </w:p>
     <w:tbl>
       <w:tblPr>
-        <w:tblStyle w:val="ac"/>
+        <w:tblStyle w:val="a9"/>
         <w:tblW w:w="0" w:type="auto"/>
         <w:tblLook w:val="04A0" w:firstRow="1" w:lastRow="0" w:firstColumn="1" w:lastColumn="0" w:noHBand="0" w:noVBand="1"/>
       </w:tblPr>
@@ -7292,7 +7057,6 @@
                 <w:szCs w:val="20"/>
               </w:rPr>
             </w:pPr>
-            <w:proofErr w:type="spellStart"/>
             <w:r>
               <w:rPr>
                 <w:rFonts w:ascii="Times-Roman+2" w:hAnsi="Times-Roman+2" w:cs="Times-Roman+2"/>
@@ -7311,7 +7075,6 @@
               </w:rPr>
               <w:t>ranking</w:t>
             </w:r>
-            <w:proofErr w:type="spellEnd"/>
           </w:p>
         </w:tc>
         <w:tc>
@@ -7336,7 +7099,6 @@
               </w:rPr>
               <w:t>用户选择查看大盘选项，系统跳到</w:t>
             </w:r>
-            <w:proofErr w:type="spellStart"/>
             <w:r>
               <w:rPr>
                 <w:rFonts w:ascii="Times-Roman+2" w:hAnsi="Times-Roman+2" w:cs="Times-Roman+2"/>
@@ -7346,7 +7108,6 @@
               </w:rPr>
               <w:t>Stock_market.Show</w:t>
             </w:r>
-            <w:proofErr w:type="spellEnd"/>
           </w:p>
         </w:tc>
       </w:tr>
@@ -7364,7 +7125,6 @@
                 <w:szCs w:val="20"/>
               </w:rPr>
             </w:pPr>
-            <w:proofErr w:type="spellStart"/>
             <w:r>
               <w:rPr>
                 <w:rFonts w:ascii="Times-Roman+2" w:hAnsi="Times-Roman+2" w:cs="Times-Roman+2"/>
@@ -7383,7 +7143,6 @@
               </w:rPr>
               <w:t>.Show</w:t>
             </w:r>
-            <w:proofErr w:type="spellEnd"/>
           </w:p>
         </w:tc>
         <w:tc>
@@ -7461,7 +7220,6 @@
                 <w:szCs w:val="20"/>
               </w:rPr>
             </w:pPr>
-            <w:proofErr w:type="spellStart"/>
             <w:r>
               <w:rPr>
                 <w:rFonts w:ascii="Times-Roman+2" w:hAnsi="Times-Roman+2" w:cs="Times-Roman+2"/>
@@ -7471,7 +7229,6 @@
               </w:rPr>
               <w:t>Stock_rankingContrast</w:t>
             </w:r>
-            <w:proofErr w:type="spellEnd"/>
           </w:p>
         </w:tc>
         <w:tc>
@@ -7513,7 +7270,6 @@
                 <w:szCs w:val="20"/>
               </w:rPr>
             </w:pPr>
-            <w:proofErr w:type="spellStart"/>
             <w:r>
               <w:rPr>
                 <w:rFonts w:ascii="Times-Roman+2" w:hAnsi="Times-Roman+2" w:cs="Times-Roman+2"/>
@@ -7532,7 +7288,6 @@
               </w:rPr>
               <w:t>.Choose</w:t>
             </w:r>
-            <w:proofErr w:type="spellEnd"/>
           </w:p>
         </w:tc>
         <w:tc>
@@ -7572,13 +7327,13 @@
     </w:tbl>
     <w:p>
       <w:pPr>
-        <w:pStyle w:val="ae"/>
+        <w:pStyle w:val="ab"/>
         <w:ind w:left="555" w:firstLineChars="0" w:firstLine="0"/>
       </w:pPr>
     </w:p>
     <w:p>
       <w:pPr>
-        <w:pStyle w:val="ae"/>
+        <w:pStyle w:val="ab"/>
         <w:ind w:left="555" w:firstLineChars="0" w:firstLine="0"/>
       </w:pPr>
     </w:p>
@@ -8132,7 +7887,7 @@
     </w:p>
     <w:p>
       <w:pPr>
-        <w:pStyle w:val="ae"/>
+        <w:pStyle w:val="ab"/>
         <w:numPr>
           <w:ilvl w:val="0"/>
           <w:numId w:val="41"/>
@@ -8157,7 +7912,7 @@
     </w:p>
     <w:p>
       <w:pPr>
-        <w:pStyle w:val="ae"/>
+        <w:pStyle w:val="ab"/>
         <w:numPr>
           <w:ilvl w:val="0"/>
           <w:numId w:val="41"/>
@@ -8176,7 +7931,7 @@
     </w:p>
     <w:p>
       <w:pPr>
-        <w:pStyle w:val="ae"/>
+        <w:pStyle w:val="ab"/>
         <w:numPr>
           <w:ilvl w:val="0"/>
           <w:numId w:val="41"/>
@@ -8201,7 +7956,7 @@
     </w:p>
     <w:p>
       <w:pPr>
-        <w:pStyle w:val="ae"/>
+        <w:pStyle w:val="ab"/>
         <w:numPr>
           <w:ilvl w:val="0"/>
           <w:numId w:val="41"/>
@@ -8220,7 +7975,7 @@
     </w:p>
     <w:p>
       <w:pPr>
-        <w:pStyle w:val="ae"/>
+        <w:pStyle w:val="ab"/>
         <w:numPr>
           <w:ilvl w:val="0"/>
           <w:numId w:val="41"/>
@@ -8239,7 +7994,7 @@
     </w:p>
     <w:p>
       <w:pPr>
-        <w:pStyle w:val="ae"/>
+        <w:pStyle w:val="ab"/>
         <w:numPr>
           <w:ilvl w:val="0"/>
           <w:numId w:val="41"/>
@@ -8258,7 +8013,7 @@
     </w:p>
     <w:p>
       <w:pPr>
-        <w:pStyle w:val="ae"/>
+        <w:pStyle w:val="ab"/>
         <w:numPr>
           <w:ilvl w:val="0"/>
           <w:numId w:val="41"/>
@@ -8277,7 +8032,7 @@
     </w:p>
     <w:p>
       <w:pPr>
-        <w:pStyle w:val="ae"/>
+        <w:pStyle w:val="ab"/>
         <w:numPr>
           <w:ilvl w:val="0"/>
           <w:numId w:val="41"/>
@@ -8296,7 +8051,7 @@
     </w:p>
     <w:p>
       <w:pPr>
-        <w:pStyle w:val="ae"/>
+        <w:pStyle w:val="ab"/>
         <w:numPr>
           <w:ilvl w:val="0"/>
           <w:numId w:val="41"/>
@@ -8383,7 +8138,6 @@
         </w:rPr>
         <w:t>每次显示的数据都是实时从</w:t>
       </w:r>
-      <w:proofErr w:type="spellStart"/>
       <w:r>
         <w:rPr>
           <w:rFonts w:hint="eastAsia"/>
@@ -8393,7 +8147,6 @@
       <w:r>
         <w:t>Quant</w:t>
       </w:r>
-      <w:proofErr w:type="spellEnd"/>
       <w:r>
         <w:t>上读取的。</w:t>
       </w:r>
@@ -8468,7 +8221,7 @@
     </w:p>
     <w:p>
       <w:pPr>
-        <w:pStyle w:val="ae"/>
+        <w:pStyle w:val="ab"/>
         <w:numPr>
           <w:ilvl w:val="0"/>
           <w:numId w:val="34"/>
@@ -8491,7 +8244,7 @@
     </w:p>
     <w:p>
       <w:pPr>
-        <w:pStyle w:val="ae"/>
+        <w:pStyle w:val="ab"/>
         <w:numPr>
           <w:ilvl w:val="0"/>
           <w:numId w:val="34"/>
@@ -8660,7 +8413,7 @@
     </w:p>
     <w:p>
       <w:pPr>
-        <w:pStyle w:val="ae"/>
+        <w:pStyle w:val="ab"/>
         <w:ind w:left="360" w:firstLineChars="0" w:firstLine="0"/>
         <w:jc w:val="left"/>
         <w:rPr>
@@ -8698,7 +8451,7 @@
     </w:p>
     <w:p>
       <w:pPr>
-        <w:pStyle w:val="ae"/>
+        <w:pStyle w:val="ab"/>
         <w:ind w:left="360" w:firstLineChars="0" w:firstLine="0"/>
         <w:jc w:val="left"/>
         <w:rPr>
@@ -8796,7 +8549,7 @@
     </w:p>
     <w:p>
       <w:pPr>
-        <w:ind w:firstLineChars="200" w:firstLine="560"/>
+        <w:ind w:firstLineChars="200" w:firstLine="562"/>
         <w:jc w:val="center"/>
         <w:rPr>
           <w:rFonts w:asciiTheme="minorEastAsia" w:eastAsiaTheme="minorEastAsia" w:hAnsiTheme="minorEastAsia"/>
@@ -8818,7 +8571,7 @@
 </file>
 
 <file path=word/endnotes.xml><?xml version="1.0" encoding="utf-8"?>
-<w:endnotes xmlns:wpc="http://schemas.microsoft.com/office/word/2010/wordprocessingCanvas" xmlns:mo="http://schemas.microsoft.com/office/mac/office/2008/main" xmlns:mc="http://schemas.openxmlformats.org/markup-compatibility/2006" xmlns:mv="urn:schemas-microsoft-com:mac:vml" xmlns:o="urn:schemas-microsoft-com:office:office" xmlns:r="http://schemas.openxmlformats.org/officeDocument/2006/relationships" xmlns:m="http://schemas.openxmlformats.org/officeDocument/2006/math" xmlns:v="urn:schemas-microsoft-com:vml" xmlns:wp14="http://schemas.microsoft.com/office/word/2010/wordprocessingDrawing" xmlns:wp="http://schemas.openxmlformats.org/drawingml/2006/wordprocessingDrawing" xmlns:w10="urn:schemas-microsoft-com:office:word" xmlns:w="http://schemas.openxmlformats.org/wordprocessingml/2006/main" xmlns:w14="http://schemas.microsoft.com/office/word/2010/wordml" xmlns:w15="http://schemas.microsoft.com/office/word/2012/wordml" xmlns:wpg="http://schemas.microsoft.com/office/word/2010/wordprocessingGroup" xmlns:wpi="http://schemas.microsoft.com/office/word/2010/wordprocessingInk" xmlns:wne="http://schemas.microsoft.com/office/word/2006/wordml" xmlns:wps="http://schemas.microsoft.com/office/word/2010/wordprocessingShape" mc:Ignorable="w14 w15 wp14">
+<w:endnotes xmlns:wpc="http://schemas.microsoft.com/office/word/2010/wordprocessingCanvas" xmlns:mc="http://schemas.openxmlformats.org/markup-compatibility/2006" xmlns:o="urn:schemas-microsoft-com:office:office" xmlns:r="http://schemas.openxmlformats.org/officeDocument/2006/relationships" xmlns:m="http://schemas.openxmlformats.org/officeDocument/2006/math" xmlns:v="urn:schemas-microsoft-com:vml" xmlns:wp14="http://schemas.microsoft.com/office/word/2010/wordprocessingDrawing" xmlns:wp="http://schemas.openxmlformats.org/drawingml/2006/wordprocessingDrawing" xmlns:w10="urn:schemas-microsoft-com:office:word" xmlns:w="http://schemas.openxmlformats.org/wordprocessingml/2006/main" xmlns:w14="http://schemas.microsoft.com/office/word/2010/wordml" xmlns:w15="http://schemas.microsoft.com/office/word/2012/wordml" xmlns:wpg="http://schemas.microsoft.com/office/word/2010/wordprocessingGroup" xmlns:wpi="http://schemas.microsoft.com/office/word/2010/wordprocessingInk" xmlns:wne="http://schemas.microsoft.com/office/word/2006/wordml" xmlns:wps="http://schemas.microsoft.com/office/word/2010/wordprocessingShape" mc:Ignorable="w14 w15 wp14">
   <w:endnote w:type="separator" w:id="-1">
     <w:p>
       <w:r>
@@ -8837,7 +8590,7 @@
 </file>
 
 <file path=word/footer1.xml><?xml version="1.0" encoding="utf-8"?>
-<w:ftr xmlns:wpc="http://schemas.microsoft.com/office/word/2010/wordprocessingCanvas" xmlns:mo="http://schemas.microsoft.com/office/mac/office/2008/main" xmlns:mc="http://schemas.openxmlformats.org/markup-compatibility/2006" xmlns:mv="urn:schemas-microsoft-com:mac:vml" xmlns:o="urn:schemas-microsoft-com:office:office" xmlns:r="http://schemas.openxmlformats.org/officeDocument/2006/relationships" xmlns:m="http://schemas.openxmlformats.org/officeDocument/2006/math" xmlns:v="urn:schemas-microsoft-com:vml" xmlns:wp14="http://schemas.microsoft.com/office/word/2010/wordprocessingDrawing" xmlns:wp="http://schemas.openxmlformats.org/drawingml/2006/wordprocessingDrawing" xmlns:w10="urn:schemas-microsoft-com:office:word" xmlns:w="http://schemas.openxmlformats.org/wordprocessingml/2006/main" xmlns:w14="http://schemas.microsoft.com/office/word/2010/wordml" xmlns:w15="http://schemas.microsoft.com/office/word/2012/wordml" xmlns:wpg="http://schemas.microsoft.com/office/word/2010/wordprocessingGroup" xmlns:wpi="http://schemas.microsoft.com/office/word/2010/wordprocessingInk" xmlns:wne="http://schemas.microsoft.com/office/word/2006/wordml" xmlns:wps="http://schemas.microsoft.com/office/word/2010/wordprocessingShape" mc:Ignorable="w14 w15 wp14">
+<w:ftr xmlns:wpc="http://schemas.microsoft.com/office/word/2010/wordprocessingCanvas" xmlns:mc="http://schemas.openxmlformats.org/markup-compatibility/2006" xmlns:o="urn:schemas-microsoft-com:office:office" xmlns:r="http://schemas.openxmlformats.org/officeDocument/2006/relationships" xmlns:m="http://schemas.openxmlformats.org/officeDocument/2006/math" xmlns:v="urn:schemas-microsoft-com:vml" xmlns:wp14="http://schemas.microsoft.com/office/word/2010/wordprocessingDrawing" xmlns:wp="http://schemas.openxmlformats.org/drawingml/2006/wordprocessingDrawing" xmlns:w10="urn:schemas-microsoft-com:office:word" xmlns:w="http://schemas.openxmlformats.org/wordprocessingml/2006/main" xmlns:w14="http://schemas.microsoft.com/office/word/2010/wordml" xmlns:w15="http://schemas.microsoft.com/office/word/2012/wordml" xmlns:wpg="http://schemas.microsoft.com/office/word/2010/wordprocessingGroup" xmlns:wpi="http://schemas.microsoft.com/office/word/2010/wordprocessingInk" xmlns:wne="http://schemas.microsoft.com/office/word/2006/wordml" xmlns:wps="http://schemas.microsoft.com/office/word/2010/wordprocessingShape" mc:Ignorable="w14 w15 wp14">
   <w:sdt>
     <w:sdtPr>
       <w:id w:val="-1885409504"/>
@@ -8860,7 +8613,7 @@
         <w:sdtContent>
           <w:p>
             <w:pPr>
-              <w:pStyle w:val="a7"/>
+              <w:pStyle w:val="a6"/>
               <w:jc w:val="center"/>
             </w:pPr>
             <w:r>
@@ -8962,14 +8715,14 @@
   </w:sdt>
   <w:p>
     <w:pPr>
-      <w:pStyle w:val="a7"/>
+      <w:pStyle w:val="a6"/>
     </w:pPr>
   </w:p>
 </w:ftr>
 </file>
 
 <file path=word/footer2.xml><?xml version="1.0" encoding="utf-8"?>
-<w:ftr xmlns:wpc="http://schemas.microsoft.com/office/word/2010/wordprocessingCanvas" xmlns:mo="http://schemas.microsoft.com/office/mac/office/2008/main" xmlns:mc="http://schemas.openxmlformats.org/markup-compatibility/2006" xmlns:mv="urn:schemas-microsoft-com:mac:vml" xmlns:o="urn:schemas-microsoft-com:office:office" xmlns:r="http://schemas.openxmlformats.org/officeDocument/2006/relationships" xmlns:m="http://schemas.openxmlformats.org/officeDocument/2006/math" xmlns:v="urn:schemas-microsoft-com:vml" xmlns:wp14="http://schemas.microsoft.com/office/word/2010/wordprocessingDrawing" xmlns:wp="http://schemas.openxmlformats.org/drawingml/2006/wordprocessingDrawing" xmlns:w10="urn:schemas-microsoft-com:office:word" xmlns:w="http://schemas.openxmlformats.org/wordprocessingml/2006/main" xmlns:w14="http://schemas.microsoft.com/office/word/2010/wordml" xmlns:w15="http://schemas.microsoft.com/office/word/2012/wordml" xmlns:wpg="http://schemas.microsoft.com/office/word/2010/wordprocessingGroup" xmlns:wpi="http://schemas.microsoft.com/office/word/2010/wordprocessingInk" xmlns:wne="http://schemas.microsoft.com/office/word/2006/wordml" xmlns:wps="http://schemas.microsoft.com/office/word/2010/wordprocessingShape" mc:Ignorable="w14 w15 wp14">
+<w:ftr xmlns:wpc="http://schemas.microsoft.com/office/word/2010/wordprocessingCanvas" xmlns:mc="http://schemas.openxmlformats.org/markup-compatibility/2006" xmlns:o="urn:schemas-microsoft-com:office:office" xmlns:r="http://schemas.openxmlformats.org/officeDocument/2006/relationships" xmlns:m="http://schemas.openxmlformats.org/officeDocument/2006/math" xmlns:v="urn:schemas-microsoft-com:vml" xmlns:wp14="http://schemas.microsoft.com/office/word/2010/wordprocessingDrawing" xmlns:wp="http://schemas.openxmlformats.org/drawingml/2006/wordprocessingDrawing" xmlns:w10="urn:schemas-microsoft-com:office:word" xmlns:w="http://schemas.openxmlformats.org/wordprocessingml/2006/main" xmlns:w14="http://schemas.microsoft.com/office/word/2010/wordml" xmlns:w15="http://schemas.microsoft.com/office/word/2012/wordml" xmlns:wpg="http://schemas.microsoft.com/office/word/2010/wordprocessingGroup" xmlns:wpi="http://schemas.microsoft.com/office/word/2010/wordprocessingInk" xmlns:wne="http://schemas.microsoft.com/office/word/2006/wordml" xmlns:wps="http://schemas.microsoft.com/office/word/2010/wordprocessingShape" mc:Ignorable="w14 w15 wp14">
   <w:sdt>
     <w:sdtPr>
       <w:id w:val="1621794707"/>
@@ -8992,7 +8745,7 @@
         <w:sdtContent>
           <w:p>
             <w:pPr>
-              <w:pStyle w:val="a7"/>
+              <w:pStyle w:val="a6"/>
               <w:jc w:val="center"/>
             </w:pPr>
             <w:r>
@@ -9030,7 +8783,7 @@
                 <w:bCs/>
                 <w:noProof/>
               </w:rPr>
-              <w:t>3</w:t>
+              <w:t>2</w:t>
             </w:r>
             <w:r>
               <w:rPr>
@@ -9094,14 +8847,14 @@
   </w:sdt>
   <w:p>
     <w:pPr>
-      <w:pStyle w:val="a7"/>
+      <w:pStyle w:val="a6"/>
     </w:pPr>
   </w:p>
 </w:ftr>
 </file>
 
 <file path=word/footnotes.xml><?xml version="1.0" encoding="utf-8"?>
-<w:footnotes xmlns:wpc="http://schemas.microsoft.com/office/word/2010/wordprocessingCanvas" xmlns:mo="http://schemas.microsoft.com/office/mac/office/2008/main" xmlns:mc="http://schemas.openxmlformats.org/markup-compatibility/2006" xmlns:mv="urn:schemas-microsoft-com:mac:vml" xmlns:o="urn:schemas-microsoft-com:office:office" xmlns:r="http://schemas.openxmlformats.org/officeDocument/2006/relationships" xmlns:m="http://schemas.openxmlformats.org/officeDocument/2006/math" xmlns:v="urn:schemas-microsoft-com:vml" xmlns:wp14="http://schemas.microsoft.com/office/word/2010/wordprocessingDrawing" xmlns:wp="http://schemas.openxmlformats.org/drawingml/2006/wordprocessingDrawing" xmlns:w10="urn:schemas-microsoft-com:office:word" xmlns:w="http://schemas.openxmlformats.org/wordprocessingml/2006/main" xmlns:w14="http://schemas.microsoft.com/office/word/2010/wordml" xmlns:w15="http://schemas.microsoft.com/office/word/2012/wordml" xmlns:wpg="http://schemas.microsoft.com/office/word/2010/wordprocessingGroup" xmlns:wpi="http://schemas.microsoft.com/office/word/2010/wordprocessingInk" xmlns:wne="http://schemas.microsoft.com/office/word/2006/wordml" xmlns:wps="http://schemas.microsoft.com/office/word/2010/wordprocessingShape" mc:Ignorable="w14 w15 wp14">
+<w:footnotes xmlns:wpc="http://schemas.microsoft.com/office/word/2010/wordprocessingCanvas" xmlns:mc="http://schemas.openxmlformats.org/markup-compatibility/2006" xmlns:o="urn:schemas-microsoft-com:office:office" xmlns:r="http://schemas.openxmlformats.org/officeDocument/2006/relationships" xmlns:m="http://schemas.openxmlformats.org/officeDocument/2006/math" xmlns:v="urn:schemas-microsoft-com:vml" xmlns:wp14="http://schemas.microsoft.com/office/word/2010/wordprocessingDrawing" xmlns:wp="http://schemas.openxmlformats.org/drawingml/2006/wordprocessingDrawing" xmlns:w10="urn:schemas-microsoft-com:office:word" xmlns:w="http://schemas.openxmlformats.org/wordprocessingml/2006/main" xmlns:w14="http://schemas.microsoft.com/office/word/2010/wordml" xmlns:w15="http://schemas.microsoft.com/office/word/2012/wordml" xmlns:wpg="http://schemas.microsoft.com/office/word/2010/wordprocessingGroup" xmlns:wpi="http://schemas.microsoft.com/office/word/2010/wordprocessingInk" xmlns:wne="http://schemas.microsoft.com/office/word/2006/wordml" xmlns:wps="http://schemas.microsoft.com/office/word/2010/wordprocessingShape" mc:Ignorable="w14 w15 wp14">
   <w:footnote w:type="separator" w:id="-1">
     <w:p>
       <w:r>
@@ -9120,7 +8873,7 @@
 </file>
 
 <file path=word/header1.xml><?xml version="1.0" encoding="utf-8"?>
-<w:hdr xmlns:wpc="http://schemas.microsoft.com/office/word/2010/wordprocessingCanvas" xmlns:mo="http://schemas.microsoft.com/office/mac/office/2008/main" xmlns:mc="http://schemas.openxmlformats.org/markup-compatibility/2006" xmlns:mv="urn:schemas-microsoft-com:mac:vml" xmlns:o="urn:schemas-microsoft-com:office:office" xmlns:r="http://schemas.openxmlformats.org/officeDocument/2006/relationships" xmlns:m="http://schemas.openxmlformats.org/officeDocument/2006/math" xmlns:v="urn:schemas-microsoft-com:vml" xmlns:wp14="http://schemas.microsoft.com/office/word/2010/wordprocessingDrawing" xmlns:wp="http://schemas.openxmlformats.org/drawingml/2006/wordprocessingDrawing" xmlns:w10="urn:schemas-microsoft-com:office:word" xmlns:w="http://schemas.openxmlformats.org/wordprocessingml/2006/main" xmlns:w14="http://schemas.microsoft.com/office/word/2010/wordml" xmlns:w15="http://schemas.microsoft.com/office/word/2012/wordml" xmlns:wpg="http://schemas.microsoft.com/office/word/2010/wordprocessingGroup" xmlns:wpi="http://schemas.microsoft.com/office/word/2010/wordprocessingInk" xmlns:wne="http://schemas.microsoft.com/office/word/2006/wordml" xmlns:wps="http://schemas.microsoft.com/office/word/2010/wordprocessingShape" mc:Ignorable="w14 w15 wp14">
+<w:hdr xmlns:wpc="http://schemas.microsoft.com/office/word/2010/wordprocessingCanvas" xmlns:mc="http://schemas.openxmlformats.org/markup-compatibility/2006" xmlns:o="urn:schemas-microsoft-com:office:office" xmlns:r="http://schemas.openxmlformats.org/officeDocument/2006/relationships" xmlns:m="http://schemas.openxmlformats.org/officeDocument/2006/math" xmlns:v="urn:schemas-microsoft-com:vml" xmlns:wp14="http://schemas.microsoft.com/office/word/2010/wordprocessingDrawing" xmlns:wp="http://schemas.openxmlformats.org/drawingml/2006/wordprocessingDrawing" xmlns:w10="urn:schemas-microsoft-com:office:word" xmlns:w="http://schemas.openxmlformats.org/wordprocessingml/2006/main" xmlns:w14="http://schemas.microsoft.com/office/word/2010/wordml" xmlns:w15="http://schemas.microsoft.com/office/word/2012/wordml" xmlns:wpg="http://schemas.microsoft.com/office/word/2010/wordprocessingGroup" xmlns:wpi="http://schemas.microsoft.com/office/word/2010/wordprocessingInk" xmlns:wne="http://schemas.microsoft.com/office/word/2006/wordml" xmlns:wps="http://schemas.microsoft.com/office/word/2010/wordprocessingShape" mc:Ignorable="w14 w15 wp14">
   <w:p>
     <w:pPr>
       <w:pStyle w:val="a5"/>
@@ -9154,8 +8907,8 @@
 </file>
 
 <file path=word/numbering.xml><?xml version="1.0" encoding="utf-8"?>
-<w:numbering xmlns:wpc="http://schemas.microsoft.com/office/word/2010/wordprocessingCanvas" xmlns:mo="http://schemas.microsoft.com/office/mac/office/2008/main" xmlns:mc="http://schemas.openxmlformats.org/markup-compatibility/2006" xmlns:mv="urn:schemas-microsoft-com:mac:vml" xmlns:o="urn:schemas-microsoft-com:office:office" xmlns:r="http://schemas.openxmlformats.org/officeDocument/2006/relationships" xmlns:m="http://schemas.openxmlformats.org/officeDocument/2006/math" xmlns:v="urn:schemas-microsoft-com:vml" xmlns:wp14="http://schemas.microsoft.com/office/word/2010/wordprocessingDrawing" xmlns:wp="http://schemas.openxmlformats.org/drawingml/2006/wordprocessingDrawing" xmlns:w10="urn:schemas-microsoft-com:office:word" xmlns:w="http://schemas.openxmlformats.org/wordprocessingml/2006/main" xmlns:w14="http://schemas.microsoft.com/office/word/2010/wordml" xmlns:w15="http://schemas.microsoft.com/office/word/2012/wordml" xmlns:wpg="http://schemas.microsoft.com/office/word/2010/wordprocessingGroup" xmlns:wpi="http://schemas.microsoft.com/office/word/2010/wordprocessingInk" xmlns:wne="http://schemas.microsoft.com/office/word/2006/wordml" xmlns:wps="http://schemas.microsoft.com/office/word/2010/wordprocessingShape" mc:Ignorable="w14 w15 wp14">
-  <w:abstractNum w:abstractNumId="0">
+<w:numbering xmlns:wpc="http://schemas.microsoft.com/office/word/2010/wordprocessingCanvas" xmlns:mc="http://schemas.openxmlformats.org/markup-compatibility/2006" xmlns:o="urn:schemas-microsoft-com:office:office" xmlns:r="http://schemas.openxmlformats.org/officeDocument/2006/relationships" xmlns:m="http://schemas.openxmlformats.org/officeDocument/2006/math" xmlns:v="urn:schemas-microsoft-com:vml" xmlns:wp14="http://schemas.microsoft.com/office/word/2010/wordprocessingDrawing" xmlns:wp="http://schemas.openxmlformats.org/drawingml/2006/wordprocessingDrawing" xmlns:w10="urn:schemas-microsoft-com:office:word" xmlns:w="http://schemas.openxmlformats.org/wordprocessingml/2006/main" xmlns:w14="http://schemas.microsoft.com/office/word/2010/wordml" xmlns:w15="http://schemas.microsoft.com/office/word/2012/wordml" xmlns:wpg="http://schemas.microsoft.com/office/word/2010/wordprocessingGroup" xmlns:wpi="http://schemas.microsoft.com/office/word/2010/wordprocessingInk" xmlns:wne="http://schemas.microsoft.com/office/word/2006/wordml" xmlns:wps="http://schemas.microsoft.com/office/word/2010/wordprocessingShape" mc:Ignorable="w14 w15 wp14">
+  <w:abstractNum w:abstractNumId="0" w15:restartNumberingAfterBreak="0">
     <w:nsid w:val="01490E33"/>
     <w:multiLevelType w:val="singleLevel"/>
     <w:tmpl w:val="7C6CDF54"/>
@@ -9173,7 +8926,7 @@
       </w:pPr>
     </w:lvl>
   </w:abstractNum>
-  <w:abstractNum w:abstractNumId="1">
+  <w:abstractNum w:abstractNumId="1" w15:restartNumberingAfterBreak="0">
     <w:nsid w:val="017F19C0"/>
     <w:multiLevelType w:val="hybridMultilevel"/>
     <w:tmpl w:val="201406C6"/>
@@ -9265,7 +9018,7 @@
       </w:pPr>
     </w:lvl>
   </w:abstractNum>
-  <w:abstractNum w:abstractNumId="2">
+  <w:abstractNum w:abstractNumId="2" w15:restartNumberingAfterBreak="0">
     <w:nsid w:val="01C873B0"/>
     <w:multiLevelType w:val="hybridMultilevel"/>
     <w:tmpl w:val="4DF0827A"/>
@@ -9354,7 +9107,7 @@
       </w:pPr>
     </w:lvl>
   </w:abstractNum>
-  <w:abstractNum w:abstractNumId="3">
+  <w:abstractNum w:abstractNumId="3" w15:restartNumberingAfterBreak="0">
     <w:nsid w:val="0252410A"/>
     <w:multiLevelType w:val="hybridMultilevel"/>
     <w:tmpl w:val="BED81628"/>
@@ -9494,7 +9247,7 @@
       </w:rPr>
     </w:lvl>
   </w:abstractNum>
-  <w:abstractNum w:abstractNumId="4">
+  <w:abstractNum w:abstractNumId="4" w15:restartNumberingAfterBreak="0">
     <w:nsid w:val="02CD16E5"/>
     <w:multiLevelType w:val="hybridMultilevel"/>
     <w:tmpl w:val="131210E6"/>
@@ -9610,7 +9363,7 @@
       </w:pPr>
     </w:lvl>
   </w:abstractNum>
-  <w:abstractNum w:abstractNumId="5">
+  <w:abstractNum w:abstractNumId="5" w15:restartNumberingAfterBreak="0">
     <w:nsid w:val="0A8138FA"/>
     <w:multiLevelType w:val="hybridMultilevel"/>
     <w:tmpl w:val="33D01880"/>
@@ -9696,7 +9449,7 @@
       </w:pPr>
     </w:lvl>
   </w:abstractNum>
-  <w:abstractNum w:abstractNumId="6">
+  <w:abstractNum w:abstractNumId="6" w15:restartNumberingAfterBreak="0">
     <w:nsid w:val="0C6D5742"/>
     <w:multiLevelType w:val="hybridMultilevel"/>
     <w:tmpl w:val="81003D08"/>
@@ -9785,7 +9538,7 @@
       </w:pPr>
     </w:lvl>
   </w:abstractNum>
-  <w:abstractNum w:abstractNumId="7">
+  <w:abstractNum w:abstractNumId="7" w15:restartNumberingAfterBreak="0">
     <w:nsid w:val="11DF44C6"/>
     <w:multiLevelType w:val="hybridMultilevel"/>
     <w:tmpl w:val="3980443C"/>
@@ -9877,7 +9630,7 @@
       </w:pPr>
     </w:lvl>
   </w:abstractNum>
-  <w:abstractNum w:abstractNumId="8">
+  <w:abstractNum w:abstractNumId="8" w15:restartNumberingAfterBreak="0">
     <w:nsid w:val="12FC0B89"/>
     <w:multiLevelType w:val="hybridMultilevel"/>
     <w:tmpl w:val="783CF272"/>
@@ -9966,7 +9719,7 @@
       </w:pPr>
     </w:lvl>
   </w:abstractNum>
-  <w:abstractNum w:abstractNumId="9">
+  <w:abstractNum w:abstractNumId="9" w15:restartNumberingAfterBreak="0">
     <w:nsid w:val="13C22691"/>
     <w:multiLevelType w:val="hybridMultilevel"/>
     <w:tmpl w:val="8D5804C4"/>
@@ -10058,7 +9811,7 @@
       </w:pPr>
     </w:lvl>
   </w:abstractNum>
-  <w:abstractNum w:abstractNumId="10">
+  <w:abstractNum w:abstractNumId="10" w15:restartNumberingAfterBreak="0">
     <w:nsid w:val="158E1E89"/>
     <w:multiLevelType w:val="hybridMultilevel"/>
     <w:tmpl w:val="634E0952"/>
@@ -10171,7 +9924,7 @@
       </w:rPr>
     </w:lvl>
   </w:abstractNum>
-  <w:abstractNum w:abstractNumId="11">
+  <w:abstractNum w:abstractNumId="11" w15:restartNumberingAfterBreak="0">
     <w:nsid w:val="1905143C"/>
     <w:multiLevelType w:val="hybridMultilevel"/>
     <w:tmpl w:val="D654E6D8"/>
@@ -10260,7 +10013,7 @@
       </w:pPr>
     </w:lvl>
   </w:abstractNum>
-  <w:abstractNum w:abstractNumId="12">
+  <w:abstractNum w:abstractNumId="12" w15:restartNumberingAfterBreak="0">
     <w:nsid w:val="1DE4594C"/>
     <w:multiLevelType w:val="hybridMultilevel"/>
     <w:tmpl w:val="F620B4EA"/>
@@ -10349,7 +10102,7 @@
       </w:pPr>
     </w:lvl>
   </w:abstractNum>
-  <w:abstractNum w:abstractNumId="13">
+  <w:abstractNum w:abstractNumId="13" w15:restartNumberingAfterBreak="0">
     <w:nsid w:val="33BE3BDF"/>
     <w:multiLevelType w:val="hybridMultilevel"/>
     <w:tmpl w:val="EF149462"/>
@@ -10465,7 +10218,7 @@
       </w:pPr>
     </w:lvl>
   </w:abstractNum>
-  <w:abstractNum w:abstractNumId="14">
+  <w:abstractNum w:abstractNumId="14" w15:restartNumberingAfterBreak="0">
     <w:nsid w:val="35890224"/>
     <w:multiLevelType w:val="hybridMultilevel"/>
     <w:tmpl w:val="DD92C482"/>
@@ -10554,7 +10307,7 @@
       </w:pPr>
     </w:lvl>
   </w:abstractNum>
-  <w:abstractNum w:abstractNumId="15">
+  <w:abstractNum w:abstractNumId="15" w15:restartNumberingAfterBreak="0">
     <w:nsid w:val="35D14235"/>
     <w:multiLevelType w:val="hybridMultilevel"/>
     <w:tmpl w:val="B2982758"/>
@@ -10643,7 +10396,7 @@
       </w:pPr>
     </w:lvl>
   </w:abstractNum>
-  <w:abstractNum w:abstractNumId="16">
+  <w:abstractNum w:abstractNumId="16" w15:restartNumberingAfterBreak="0">
     <w:nsid w:val="35DE3CA7"/>
     <w:multiLevelType w:val="hybridMultilevel"/>
     <w:tmpl w:val="A9D02EB4"/>
@@ -10732,7 +10485,7 @@
       </w:pPr>
     </w:lvl>
   </w:abstractNum>
-  <w:abstractNum w:abstractNumId="17">
+  <w:abstractNum w:abstractNumId="17" w15:restartNumberingAfterBreak="0">
     <w:nsid w:val="3C3A3A80"/>
     <w:multiLevelType w:val="hybridMultilevel"/>
     <w:tmpl w:val="E73EB91A"/>
@@ -10848,7 +10601,7 @@
       </w:pPr>
     </w:lvl>
   </w:abstractNum>
-  <w:abstractNum w:abstractNumId="18">
+  <w:abstractNum w:abstractNumId="18" w15:restartNumberingAfterBreak="0">
     <w:nsid w:val="3C45716E"/>
     <w:multiLevelType w:val="hybridMultilevel"/>
     <w:tmpl w:val="8C6EE63E"/>
@@ -10940,7 +10693,7 @@
       </w:pPr>
     </w:lvl>
   </w:abstractNum>
-  <w:abstractNum w:abstractNumId="19">
+  <w:abstractNum w:abstractNumId="19" w15:restartNumberingAfterBreak="0">
     <w:nsid w:val="3D1D3FB0"/>
     <w:multiLevelType w:val="hybridMultilevel"/>
     <w:tmpl w:val="2D940106"/>
@@ -11029,7 +10782,7 @@
       </w:pPr>
     </w:lvl>
   </w:abstractNum>
-  <w:abstractNum w:abstractNumId="20">
+  <w:abstractNum w:abstractNumId="20" w15:restartNumberingAfterBreak="0">
     <w:nsid w:val="43277631"/>
     <w:multiLevelType w:val="hybridMultilevel"/>
     <w:tmpl w:val="31BA19CE"/>
@@ -11118,7 +10871,7 @@
       </w:pPr>
     </w:lvl>
   </w:abstractNum>
-  <w:abstractNum w:abstractNumId="21">
+  <w:abstractNum w:abstractNumId="21" w15:restartNumberingAfterBreak="0">
     <w:nsid w:val="46A1451F"/>
     <w:multiLevelType w:val="hybridMultilevel"/>
     <w:tmpl w:val="2806ED48"/>
@@ -11207,7 +10960,7 @@
       </w:pPr>
     </w:lvl>
   </w:abstractNum>
-  <w:abstractNum w:abstractNumId="22">
+  <w:abstractNum w:abstractNumId="22" w15:restartNumberingAfterBreak="0">
     <w:nsid w:val="4D3C2BAB"/>
     <w:multiLevelType w:val="hybridMultilevel"/>
     <w:tmpl w:val="F2F40712"/>
@@ -11296,7 +11049,7 @@
       </w:pPr>
     </w:lvl>
   </w:abstractNum>
-  <w:abstractNum w:abstractNumId="23">
+  <w:abstractNum w:abstractNumId="23" w15:restartNumberingAfterBreak="0">
     <w:nsid w:val="4DB0314A"/>
     <w:multiLevelType w:val="hybridMultilevel"/>
     <w:tmpl w:val="2A2E88A6"/>
@@ -11385,7 +11138,7 @@
       </w:pPr>
     </w:lvl>
   </w:abstractNum>
-  <w:abstractNum w:abstractNumId="24">
+  <w:abstractNum w:abstractNumId="24" w15:restartNumberingAfterBreak="0">
     <w:nsid w:val="52240229"/>
     <w:multiLevelType w:val="hybridMultilevel"/>
     <w:tmpl w:val="3942256C"/>
@@ -11474,7 +11227,7 @@
       </w:pPr>
     </w:lvl>
   </w:abstractNum>
-  <w:abstractNum w:abstractNumId="25">
+  <w:abstractNum w:abstractNumId="25" w15:restartNumberingAfterBreak="0">
     <w:nsid w:val="52722487"/>
     <w:multiLevelType w:val="hybridMultilevel"/>
     <w:tmpl w:val="15B8733C"/>
@@ -11566,7 +11319,7 @@
       </w:pPr>
     </w:lvl>
   </w:abstractNum>
-  <w:abstractNum w:abstractNumId="26">
+  <w:abstractNum w:abstractNumId="26" w15:restartNumberingAfterBreak="0">
     <w:nsid w:val="568561DD"/>
     <w:multiLevelType w:val="hybridMultilevel"/>
     <w:tmpl w:val="28D24FFA"/>
@@ -11652,7 +11405,7 @@
       </w:pPr>
     </w:lvl>
   </w:abstractNum>
-  <w:abstractNum w:abstractNumId="27">
+  <w:abstractNum w:abstractNumId="27" w15:restartNumberingAfterBreak="0">
     <w:nsid w:val="56B64D70"/>
     <w:multiLevelType w:val="hybridMultilevel"/>
     <w:tmpl w:val="DF461340"/>
@@ -11768,7 +11521,7 @@
       </w:pPr>
     </w:lvl>
   </w:abstractNum>
-  <w:abstractNum w:abstractNumId="28">
+  <w:abstractNum w:abstractNumId="28" w15:restartNumberingAfterBreak="0">
     <w:nsid w:val="5B615975"/>
     <w:multiLevelType w:val="hybridMultilevel"/>
     <w:tmpl w:val="323816C0"/>
@@ -11881,7 +11634,7 @@
       </w:rPr>
     </w:lvl>
   </w:abstractNum>
-  <w:abstractNum w:abstractNumId="29">
+  <w:abstractNum w:abstractNumId="29" w15:restartNumberingAfterBreak="0">
     <w:nsid w:val="5D763EF1"/>
     <w:multiLevelType w:val="hybridMultilevel"/>
     <w:tmpl w:val="201406C6"/>
@@ -11973,7 +11726,7 @@
       </w:pPr>
     </w:lvl>
   </w:abstractNum>
-  <w:abstractNum w:abstractNumId="30">
+  <w:abstractNum w:abstractNumId="30" w15:restartNumberingAfterBreak="0">
     <w:nsid w:val="5F4F24FA"/>
     <w:multiLevelType w:val="hybridMultilevel"/>
     <w:tmpl w:val="AA064622"/>
@@ -12089,7 +11842,7 @@
       </w:pPr>
     </w:lvl>
   </w:abstractNum>
-  <w:abstractNum w:abstractNumId="31">
+  <w:abstractNum w:abstractNumId="31" w15:restartNumberingAfterBreak="0">
     <w:nsid w:val="601144C0"/>
     <w:multiLevelType w:val="hybridMultilevel"/>
     <w:tmpl w:val="9A2272B6"/>
@@ -12178,7 +11931,7 @@
       </w:pPr>
     </w:lvl>
   </w:abstractNum>
-  <w:abstractNum w:abstractNumId="32">
+  <w:abstractNum w:abstractNumId="32" w15:restartNumberingAfterBreak="0">
     <w:nsid w:val="630F75BF"/>
     <w:multiLevelType w:val="hybridMultilevel"/>
     <w:tmpl w:val="62CA7ED0"/>
@@ -12267,7 +12020,7 @@
       </w:pPr>
     </w:lvl>
   </w:abstractNum>
-  <w:abstractNum w:abstractNumId="33">
+  <w:abstractNum w:abstractNumId="33" w15:restartNumberingAfterBreak="0">
     <w:nsid w:val="63933BAF"/>
     <w:multiLevelType w:val="hybridMultilevel"/>
     <w:tmpl w:val="C5F00F46"/>
@@ -12359,7 +12112,7 @@
       </w:pPr>
     </w:lvl>
   </w:abstractNum>
-  <w:abstractNum w:abstractNumId="34">
+  <w:abstractNum w:abstractNumId="34" w15:restartNumberingAfterBreak="0">
     <w:nsid w:val="63A16ADB"/>
     <w:multiLevelType w:val="hybridMultilevel"/>
     <w:tmpl w:val="29D8D150"/>
@@ -12475,7 +12228,7 @@
       </w:pPr>
     </w:lvl>
   </w:abstractNum>
-  <w:abstractNum w:abstractNumId="35">
+  <w:abstractNum w:abstractNumId="35" w15:restartNumberingAfterBreak="0">
     <w:nsid w:val="64A67E49"/>
     <w:multiLevelType w:val="hybridMultilevel"/>
     <w:tmpl w:val="18F26C44"/>
@@ -12591,7 +12344,7 @@
       </w:pPr>
     </w:lvl>
   </w:abstractNum>
-  <w:abstractNum w:abstractNumId="36">
+  <w:abstractNum w:abstractNumId="36" w15:restartNumberingAfterBreak="0">
     <w:nsid w:val="6A103DD1"/>
     <w:multiLevelType w:val="hybridMultilevel"/>
     <w:tmpl w:val="8D5804C4"/>
@@ -12683,7 +12436,7 @@
       </w:pPr>
     </w:lvl>
   </w:abstractNum>
-  <w:abstractNum w:abstractNumId="37">
+  <w:abstractNum w:abstractNumId="37" w15:restartNumberingAfterBreak="0">
     <w:nsid w:val="6EFC02EA"/>
     <w:multiLevelType w:val="hybridMultilevel"/>
     <w:tmpl w:val="18F26C44"/>
@@ -12799,7 +12552,7 @@
       </w:pPr>
     </w:lvl>
   </w:abstractNum>
-  <w:abstractNum w:abstractNumId="38">
+  <w:abstractNum w:abstractNumId="38" w15:restartNumberingAfterBreak="0">
     <w:nsid w:val="752131F5"/>
     <w:multiLevelType w:val="hybridMultilevel"/>
     <w:tmpl w:val="A63E37A4"/>
@@ -12885,7 +12638,7 @@
       </w:pPr>
     </w:lvl>
   </w:abstractNum>
-  <w:abstractNum w:abstractNumId="39">
+  <w:abstractNum w:abstractNumId="39" w15:restartNumberingAfterBreak="0">
     <w:nsid w:val="7A9860E6"/>
     <w:multiLevelType w:val="hybridMultilevel"/>
     <w:tmpl w:val="F8BE1302"/>
@@ -12974,7 +12727,7 @@
       </w:pPr>
     </w:lvl>
   </w:abstractNum>
-  <w:abstractNum w:abstractNumId="40">
+  <w:abstractNum w:abstractNumId="40" w15:restartNumberingAfterBreak="0">
     <w:nsid w:val="7E165FD8"/>
     <w:multiLevelType w:val="multilevel"/>
     <w:tmpl w:val="6EDA25E0"/>
@@ -13232,7 +12985,7 @@
     </w:rPrDefault>
     <w:pPrDefault/>
   </w:docDefaults>
-  <w:latentStyles w:defLockedState="0" w:defUIPriority="0" w:defSemiHidden="0" w:defUnhideWhenUsed="0" w:defQFormat="0" w:count="380">
+  <w:latentStyles w:defLockedState="0" w:defUIPriority="0" w:defSemiHidden="0" w:defUnhideWhenUsed="0" w:defQFormat="0" w:count="371">
     <w:lsdException w:name="Normal" w:qFormat="1"/>
     <w:lsdException w:name="heading 1" w:uiPriority="9" w:qFormat="1"/>
     <w:lsdException w:name="heading 2" w:semiHidden="1" w:uiPriority="9" w:unhideWhenUsed="1" w:qFormat="1"/>
@@ -13616,7 +13369,7 @@
     <w:name w:val="heading 1"/>
     <w:basedOn w:val="a"/>
     <w:next w:val="a"/>
-    <w:link w:val="10"/>
+    <w:link w:val="1Char"/>
     <w:uiPriority w:val="9"/>
     <w:qFormat/>
     <w:rsid w:val="005364EB"/>
@@ -13642,7 +13395,7 @@
     <w:name w:val="heading 2"/>
     <w:basedOn w:val="a"/>
     <w:next w:val="a"/>
-    <w:link w:val="20"/>
+    <w:link w:val="2Char"/>
     <w:uiPriority w:val="9"/>
     <w:unhideWhenUsed/>
     <w:qFormat/>
@@ -13669,7 +13422,7 @@
     <w:name w:val="heading 3"/>
     <w:basedOn w:val="a"/>
     <w:next w:val="a"/>
-    <w:link w:val="30"/>
+    <w:link w:val="3Char"/>
     <w:uiPriority w:val="9"/>
     <w:unhideWhenUsed/>
     <w:qFormat/>
@@ -13692,7 +13445,7 @@
     <w:name w:val="heading 4"/>
     <w:basedOn w:val="a"/>
     <w:next w:val="a"/>
-    <w:link w:val="40"/>
+    <w:link w:val="4Char"/>
     <w:unhideWhenUsed/>
     <w:qFormat/>
     <w:rsid w:val="00A829D5"/>
@@ -13714,7 +13467,7 @@
     <w:name w:val="heading 5"/>
     <w:basedOn w:val="a"/>
     <w:next w:val="a"/>
-    <w:link w:val="50"/>
+    <w:link w:val="5Char"/>
     <w:unhideWhenUsed/>
     <w:qFormat/>
     <w:rsid w:val="00A829D5"/>
@@ -13784,7 +13537,7 @@
   <w:style w:type="paragraph" w:styleId="a5">
     <w:name w:val="header"/>
     <w:basedOn w:val="a"/>
-    <w:link w:val="a6"/>
+    <w:link w:val="Char"/>
     <w:rsid w:val="005364EB"/>
     <w:pPr>
       <w:pBdr>
@@ -13802,8 +13555,8 @@
       <w:szCs w:val="18"/>
     </w:rPr>
   </w:style>
-  <w:style w:type="character" w:customStyle="1" w:styleId="a6">
-    <w:name w:val="页眉字符"/>
+  <w:style w:type="character" w:customStyle="1" w:styleId="Char">
+    <w:name w:val="页眉 Char"/>
     <w:basedOn w:val="a0"/>
     <w:link w:val="a5"/>
     <w:rsid w:val="005364EB"/>
@@ -13813,10 +13566,10 @@
       <w:szCs w:val="18"/>
     </w:rPr>
   </w:style>
-  <w:style w:type="paragraph" w:styleId="a7">
+  <w:style w:type="paragraph" w:styleId="a6">
     <w:name w:val="footer"/>
     <w:basedOn w:val="a"/>
-    <w:link w:val="a8"/>
+    <w:link w:val="Char0"/>
     <w:uiPriority w:val="99"/>
     <w:rsid w:val="005364EB"/>
     <w:pPr>
@@ -13832,10 +13585,10 @@
       <w:szCs w:val="18"/>
     </w:rPr>
   </w:style>
-  <w:style w:type="character" w:customStyle="1" w:styleId="a8">
-    <w:name w:val="页脚字符"/>
+  <w:style w:type="character" w:customStyle="1" w:styleId="Char0">
+    <w:name w:val="页脚 Char"/>
     <w:basedOn w:val="a0"/>
-    <w:link w:val="a7"/>
+    <w:link w:val="a6"/>
     <w:uiPriority w:val="99"/>
     <w:rsid w:val="005364EB"/>
     <w:rPr>
@@ -13844,8 +13597,8 @@
       <w:szCs w:val="18"/>
     </w:rPr>
   </w:style>
-  <w:style w:type="character" w:customStyle="1" w:styleId="10">
-    <w:name w:val="标题 1字符"/>
+  <w:style w:type="character" w:customStyle="1" w:styleId="1Char">
+    <w:name w:val="标题 1 Char"/>
     <w:basedOn w:val="a0"/>
     <w:link w:val="1"/>
     <w:uiPriority w:val="9"/>
@@ -13862,16 +13615,16 @@
   </w:style>
   <w:style w:type="paragraph" w:customStyle="1" w:styleId="ByLine">
     <w:name w:val="ByLine"/>
-    <w:basedOn w:val="a9"/>
+    <w:basedOn w:val="a7"/>
     <w:rsid w:val="005364EB"/>
     <w:rPr>
       <w:sz w:val="28"/>
     </w:rPr>
   </w:style>
-  <w:style w:type="paragraph" w:styleId="a9">
+  <w:style w:type="paragraph" w:styleId="a7">
     <w:name w:val="Title"/>
     <w:basedOn w:val="a"/>
-    <w:link w:val="aa"/>
+    <w:link w:val="Char1"/>
     <w:qFormat/>
     <w:rsid w:val="005364EB"/>
     <w:pPr>
@@ -13888,10 +13641,10 @@
       <w:lang w:eastAsia="en-US"/>
     </w:rPr>
   </w:style>
-  <w:style w:type="character" w:customStyle="1" w:styleId="aa">
-    <w:name w:val="标题字符"/>
+  <w:style w:type="character" w:customStyle="1" w:styleId="Char1">
+    <w:name w:val="标题 Char"/>
     <w:basedOn w:val="a0"/>
-    <w:link w:val="a9"/>
+    <w:link w:val="a7"/>
     <w:rsid w:val="005364EB"/>
     <w:rPr>
       <w:rFonts w:ascii="Arial" w:eastAsiaTheme="minorEastAsia" w:hAnsi="Arial"/>
@@ -13920,14 +13673,14 @@
       <w:lang w:eastAsia="en-US"/>
     </w:rPr>
   </w:style>
-  <w:style w:type="character" w:styleId="ab">
+  <w:style w:type="character" w:styleId="a8">
     <w:name w:val="page number"/>
     <w:basedOn w:val="a0"/>
     <w:rsid w:val="005364EB"/>
   </w:style>
   <w:style w:type="paragraph" w:customStyle="1" w:styleId="line">
     <w:name w:val="line"/>
-    <w:basedOn w:val="a9"/>
+    <w:basedOn w:val="a7"/>
     <w:rsid w:val="005364EB"/>
     <w:pPr>
       <w:pBdr>
@@ -13939,8 +13692,8 @@
       <w:sz w:val="40"/>
     </w:rPr>
   </w:style>
-  <w:style w:type="character" w:customStyle="1" w:styleId="20">
-    <w:name w:val="标题 2字符"/>
+  <w:style w:type="character" w:customStyle="1" w:styleId="2Char">
+    <w:name w:val="标题 2 Char"/>
     <w:basedOn w:val="a0"/>
     <w:link w:val="2"/>
     <w:uiPriority w:val="9"/>
@@ -13954,8 +13707,8 @@
       <w:lang w:eastAsia="en-US"/>
     </w:rPr>
   </w:style>
-  <w:style w:type="character" w:customStyle="1" w:styleId="30">
-    <w:name w:val="标题 3字符"/>
+  <w:style w:type="character" w:customStyle="1" w:styleId="3Char">
+    <w:name w:val="标题 3 Char"/>
     <w:basedOn w:val="a0"/>
     <w:link w:val="3"/>
     <w:uiPriority w:val="9"/>
@@ -13969,12 +13722,11 @@
       <w:szCs w:val="32"/>
     </w:rPr>
   </w:style>
-  <w:style w:type="table" w:styleId="ac">
+  <w:style w:type="table" w:styleId="a9">
     <w:name w:val="Table Grid"/>
     <w:basedOn w:val="a1"/>
     <w:rsid w:val="00774858"/>
     <w:tblPr>
-      <w:tblInd w:w="0" w:type="dxa"/>
       <w:tblBorders>
         <w:top w:val="single" w:sz="4" w:space="0" w:color="auto"/>
         <w:left w:val="single" w:sz="4" w:space="0" w:color="auto"/>
@@ -13983,15 +13735,9 @@
         <w:insideH w:val="single" w:sz="4" w:space="0" w:color="auto"/>
         <w:insideV w:val="single" w:sz="4" w:space="0" w:color="auto"/>
       </w:tblBorders>
-      <w:tblCellMar>
-        <w:top w:w="0" w:type="dxa"/>
-        <w:left w:w="108" w:type="dxa"/>
-        <w:bottom w:w="0" w:type="dxa"/>
-        <w:right w:w="108" w:type="dxa"/>
-      </w:tblCellMar>
     </w:tblPr>
   </w:style>
-  <w:style w:type="paragraph" w:styleId="ad">
+  <w:style w:type="paragraph" w:styleId="aa">
     <w:name w:val="List"/>
     <w:basedOn w:val="a"/>
     <w:rsid w:val="003070AB"/>
@@ -14007,7 +13753,7 @@
       <w:szCs w:val="20"/>
     </w:rPr>
   </w:style>
-  <w:style w:type="paragraph" w:styleId="ae">
+  <w:style w:type="paragraph" w:styleId="ab">
     <w:name w:val="List Paragraph"/>
     <w:basedOn w:val="a"/>
     <w:uiPriority w:val="34"/>
@@ -14087,7 +13833,7 @@
   </w:style>
   <w:style w:type="paragraph" w:customStyle="1" w:styleId="Listindent">
     <w:name w:val="List indent"/>
-    <w:basedOn w:val="ad"/>
+    <w:basedOn w:val="aa"/>
     <w:rsid w:val="004D310D"/>
     <w:pPr>
       <w:ind w:hanging="720"/>
@@ -14096,8 +13842,8 @@
       <w:rFonts w:eastAsiaTheme="minorEastAsia"/>
     </w:rPr>
   </w:style>
-  <w:style w:type="character" w:customStyle="1" w:styleId="50">
-    <w:name w:val="标题 5字符"/>
+  <w:style w:type="character" w:customStyle="1" w:styleId="5Char">
+    <w:name w:val="标题 5 Char"/>
     <w:basedOn w:val="a0"/>
     <w:link w:val="5"/>
     <w:rsid w:val="00A829D5"/>
@@ -14109,8 +13855,8 @@
       <w:szCs w:val="28"/>
     </w:rPr>
   </w:style>
-  <w:style w:type="character" w:customStyle="1" w:styleId="40">
-    <w:name w:val="标题 4字符"/>
+  <w:style w:type="character" w:customStyle="1" w:styleId="4Char">
+    <w:name w:val="标题 4 Char"/>
     <w:basedOn w:val="a0"/>
     <w:link w:val="4"/>
     <w:rsid w:val="00A829D5"/>
@@ -14123,10 +13869,10 @@
       <w:szCs w:val="28"/>
     </w:rPr>
   </w:style>
-  <w:style w:type="paragraph" w:styleId="af">
+  <w:style w:type="paragraph" w:styleId="ac">
     <w:name w:val="Balloon Text"/>
     <w:basedOn w:val="a"/>
-    <w:link w:val="af0"/>
+    <w:link w:val="Char2"/>
     <w:semiHidden/>
     <w:unhideWhenUsed/>
     <w:rsid w:val="00BF3AAE"/>
@@ -14135,10 +13881,10 @@
       <w:szCs w:val="18"/>
     </w:rPr>
   </w:style>
-  <w:style w:type="character" w:customStyle="1" w:styleId="af0">
-    <w:name w:val="批注框文本字符"/>
+  <w:style w:type="character" w:customStyle="1" w:styleId="Char2">
+    <w:name w:val="批注框文本 Char"/>
     <w:basedOn w:val="a0"/>
-    <w:link w:val="af"/>
+    <w:link w:val="ac"/>
     <w:semiHidden/>
     <w:rsid w:val="00BF3AAE"/>
     <w:rPr>
@@ -14147,11 +13893,11 @@
       <w:szCs w:val="18"/>
     </w:rPr>
   </w:style>
-  <w:style w:type="paragraph" w:styleId="af1">
+  <w:style w:type="paragraph" w:styleId="ad">
     <w:name w:val="Subtitle"/>
     <w:basedOn w:val="a"/>
     <w:next w:val="a"/>
-    <w:link w:val="af2"/>
+    <w:link w:val="Char3"/>
     <w:qFormat/>
     <w:rsid w:val="001D53BC"/>
     <w:pPr>
@@ -14168,10 +13914,10 @@
       <w:szCs w:val="32"/>
     </w:rPr>
   </w:style>
-  <w:style w:type="character" w:customStyle="1" w:styleId="af2">
-    <w:name w:val="副标题字符"/>
+  <w:style w:type="character" w:customStyle="1" w:styleId="Char3">
+    <w:name w:val="副标题 Char"/>
     <w:basedOn w:val="a0"/>
-    <w:link w:val="af1"/>
+    <w:link w:val="ad"/>
     <w:rsid w:val="001D53BC"/>
     <w:rPr>
       <w:rFonts w:asciiTheme="majorHAnsi" w:hAnsiTheme="majorHAnsi" w:cstheme="majorBidi"/>
@@ -14475,7 +14221,7 @@
 </file>
 
 <file path=customXml/itemProps1.xml><?xml version="1.0" encoding="utf-8"?>
-<ds:datastoreItem xmlns:ds="http://schemas.openxmlformats.org/officeDocument/2006/customXml" ds:itemID="{218704CD-9CD3-6B4E-9FBA-3391CDF5E1E0}">
+<ds:datastoreItem xmlns:ds="http://schemas.openxmlformats.org/officeDocument/2006/customXml" ds:itemID="{5214B6BE-45B4-43B0-AB84-990853090A64}">
   <ds:schemaRefs>
     <ds:schemaRef ds:uri="http://schemas.openxmlformats.org/officeDocument/2006/bibliography"/>
   </ds:schemaRefs>
